--- a/in_process/Lab_7.docx
+++ b/in_process/Lab_7.docx
@@ -334,19 +334,11 @@
               <w:sz w:val="28"/>
             </w:rPr>
           </w:pPr>
-          <w:proofErr w:type="spellStart"/>
           <w:r>
             <w:rPr>
               <w:sz w:val="28"/>
             </w:rPr>
-            <w:t>Домановой</w:t>
-          </w:r>
-          <w:proofErr w:type="spellEnd"/>
-          <w:r>
-            <w:rPr>
-              <w:sz w:val="28"/>
-            </w:rPr>
-            <w:t xml:space="preserve"> Татьяны Алексеевны</w:t>
+            <w:t>Домановой Татьяны Алексеевны</w:t>
           </w:r>
         </w:p>
         <w:p/>
@@ -368,18 +360,15 @@
               <w:p>
                 <w:pPr>
                   <w:pStyle w:val="NoSpacing"/>
+                  <w:rPr>
+                    <w:lang w:val="ru-RU"/>
+                  </w:rPr>
                 </w:pPr>
               </w:p>
             </w:tc>
           </w:tr>
         </w:tbl>
-        <w:p>
-          <w:pPr>
-            <w:rPr>
-              <w:lang w:val="en-US"/>
-            </w:rPr>
-          </w:pPr>
-        </w:p>
+        <w:p/>
         <w:p>
           <w:r>
             <w:rPr>
@@ -444,11 +433,9 @@
                                 </w:r>
                               </w:p>
                               <w:p>
-                                <w:proofErr w:type="spellStart"/>
                                 <w:r>
                                   <w:t>Дайняк</w:t>
                                 </w:r>
-                                <w:proofErr w:type="spellEnd"/>
                                 <w:r>
                                   <w:t xml:space="preserve"> Виктор Владимирович</w:t>
                                 </w:r>
@@ -586,17 +573,17 @@
                                   <w:t>13</w:t>
                                 </w:r>
                                 <w:r>
-                                  <w:t>.11.2013 г.</w:t>
+                                  <w:t>.12</w:t>
+                                </w:r>
+                                <w:bookmarkStart w:id="0" w:name="_GoBack"/>
+                                <w:bookmarkEnd w:id="0"/>
+                                <w:r>
+                                  <w:t>.2013 г.</w:t>
                                 </w:r>
                               </w:p>
                               <w:p>
-                                <w:proofErr w:type="gramStart"/>
                                 <w:r>
-                                  <w:t>Зачтена</w:t>
-                                </w:r>
-                                <w:proofErr w:type="gramEnd"/>
-                                <w:r>
-                                  <w:t xml:space="preserve"> _______________ 2013 г.</w:t>
+                                  <w:t>Зачтена _______________ 2013 г.</w:t>
                                 </w:r>
                               </w:p>
                               <w:p>
@@ -638,17 +625,17 @@
                             <w:t>13</w:t>
                           </w:r>
                           <w:r>
-                            <w:t>.11.2013 г.</w:t>
+                            <w:t>.12</w:t>
+                          </w:r>
+                          <w:bookmarkStart w:id="1" w:name="_GoBack"/>
+                          <w:bookmarkEnd w:id="1"/>
+                          <w:r>
+                            <w:t>.2013 г.</w:t>
                           </w:r>
                         </w:p>
                         <w:p>
-                          <w:proofErr w:type="gramStart"/>
                           <w:r>
-                            <w:t>Зачтена</w:t>
-                          </w:r>
-                          <w:proofErr w:type="gramEnd"/>
-                          <w:r>
-                            <w:t xml:space="preserve"> _______________ 2013 г.</w:t>
+                            <w:t>Зачтена _______________ 2013 г.</w:t>
                           </w:r>
                         </w:p>
                         <w:p>
@@ -1675,21 +1662,7 @@
             <w:rPr>
               <w:rFonts w:eastAsiaTheme="minorEastAsia"/>
             </w:rPr>
-            <w:t xml:space="preserve">, а значит </w:t>
-          </w:r>
-          <w:proofErr w:type="gramStart"/>
-          <w:r>
-            <w:rPr>
-              <w:rFonts w:eastAsiaTheme="minorEastAsia"/>
-            </w:rPr>
-            <w:t>в</w:t>
-          </w:r>
-          <w:proofErr w:type="gramEnd"/>
-          <w:r>
-            <w:rPr>
-              <w:rFonts w:eastAsiaTheme="minorEastAsia"/>
-            </w:rPr>
-            <w:t xml:space="preserve"> множестве </w:t>
+            <w:t xml:space="preserve">, а значит в множестве </w:t>
           </w:r>
           <m:oMath>
             <m:r>
@@ -2230,28 +2203,14 @@
             <w:rPr>
               <w:rFonts w:eastAsiaTheme="minorEastAsia"/>
             </w:rPr>
-            <w:t>. Так как сходимость в</w:t>
-          </w:r>
-          <w:proofErr w:type="gramStart"/>
-          <w:r>
-            <w:rPr>
-              <w:rFonts w:eastAsiaTheme="minorEastAsia"/>
-            </w:rPr>
-            <w:t xml:space="preserve"> </w:t>
-          </w:r>
-          <m:oMath>
-            <m:r>
-              <w:rPr>
-                <w:rFonts w:ascii="Cambria Math" w:eastAsiaTheme="minorEastAsia" w:hAnsi="Cambria Math"/>
-              </w:rPr>
-              <m:t>С</m:t>
-            </m:r>
-            <w:proofErr w:type="gramEnd"/>
-            <m:r>
-              <w:rPr>
-                <w:rFonts w:ascii="Cambria Math" w:eastAsiaTheme="minorEastAsia" w:hAnsi="Cambria Math"/>
-              </w:rPr>
-              <m:t>[0,1]</m:t>
+            <w:t xml:space="preserve">. Так как сходимость в </w:t>
+          </w:r>
+          <m:oMath>
+            <m:r>
+              <w:rPr>
+                <w:rFonts w:ascii="Cambria Math" w:eastAsiaTheme="minorEastAsia" w:hAnsi="Cambria Math"/>
+              </w:rPr>
+              <m:t>С[0,1]</m:t>
             </m:r>
           </m:oMath>
           <w:r>
@@ -2602,13 +2561,7 @@
                       <w:rPr>
                         <w:rFonts w:ascii="Cambria Math" w:eastAsiaTheme="minorEastAsia" w:hAnsi="Cambria Math"/>
                       </w:rPr>
-                      <m:t>n</m:t>
-                    </m:r>
-                    <m:r>
-                      <w:rPr>
-                        <w:rFonts w:ascii="Cambria Math" w:eastAsiaTheme="minorEastAsia" w:hAnsi="Cambria Math"/>
-                      </w:rPr>
-                      <m:t>→∞</m:t>
+                      <m:t>n→∞</m:t>
                     </m:r>
                     <m:ctrlPr>
                       <w:rPr>
@@ -2711,13 +2664,7 @@
                   <w:rPr>
                     <w:rFonts w:ascii="Cambria Math" w:eastAsiaTheme="minorEastAsia" w:hAnsi="Cambria Math"/>
                   </w:rPr>
-                  <m:t>=</m:t>
-                </m:r>
-                <m:r>
-                  <w:rPr>
-                    <w:rFonts w:ascii="Cambria Math" w:eastAsiaTheme="minorEastAsia" w:hAnsi="Cambria Math"/>
-                  </w:rPr>
-                  <m:t>0=</m:t>
+                  <m:t>=0=</m:t>
                 </m:r>
                 <m:sSub>
                   <m:sSubPr>
@@ -2831,7 +2778,6 @@
             <w:ind w:firstLine="567"/>
             <w:rPr>
               <w:rFonts w:eastAsiaTheme="minorEastAsia"/>
-              <w:lang w:val="en-US"/>
             </w:rPr>
           </w:pPr>
           <w:r>
@@ -2953,14 +2899,7 @@
             <w:rPr>
               <w:rFonts w:eastAsiaTheme="minorEastAsia"/>
             </w:rPr>
-            <w:t xml:space="preserve"> содержит шар радиуса</w:t>
-          </w:r>
-          <w:proofErr w:type="gramStart"/>
-          <w:r>
-            <w:rPr>
-              <w:rFonts w:eastAsiaTheme="minorEastAsia"/>
-            </w:rPr>
-            <w:t xml:space="preserve"> </w:t>
+            <w:t xml:space="preserve"> содержит шар радиуса </w:t>
           </w:r>
           <m:oMath>
             <m:r>
@@ -2974,14 +2913,7 @@
             <w:rPr>
               <w:rFonts w:eastAsiaTheme="minorEastAsia"/>
             </w:rPr>
-            <w:t xml:space="preserve"> </w:t>
-          </w:r>
-          <w:proofErr w:type="gramEnd"/>
-          <w:r>
-            <w:rPr>
-              <w:rFonts w:eastAsiaTheme="minorEastAsia"/>
-            </w:rPr>
-            <w:t xml:space="preserve">пространства </w:t>
+            <w:t xml:space="preserve"> пространства </w:t>
           </w:r>
           <m:oMath>
             <m:r>
@@ -3009,21 +2941,7 @@
             <w:rPr>
               <w:rFonts w:eastAsiaTheme="minorEastAsia"/>
             </w:rPr>
-            <w:t xml:space="preserve"> не является открытым </w:t>
-          </w:r>
-          <w:proofErr w:type="gramStart"/>
-          <w:r>
-            <w:rPr>
-              <w:rFonts w:eastAsiaTheme="minorEastAsia"/>
-            </w:rPr>
-            <w:t>в</w:t>
-          </w:r>
-          <w:proofErr w:type="gramEnd"/>
-          <w:r>
-            <w:rPr>
-              <w:rFonts w:eastAsiaTheme="minorEastAsia"/>
-            </w:rPr>
-            <w:t xml:space="preserve"> множестве </w:t>
+            <w:t xml:space="preserve"> не является открытым в множестве </w:t>
           </w:r>
           <m:oMath>
             <m:r>
@@ -3207,13 +3125,7 @@
               <w:rPr>
                 <w:rFonts w:ascii="Cambria Math" w:eastAsiaTheme="minorEastAsia" w:hAnsi="Cambria Math"/>
               </w:rPr>
-              <m:t>(t)</m:t>
-            </m:r>
-            <m:r>
-              <w:rPr>
-                <w:rFonts w:ascii="Cambria Math" w:eastAsiaTheme="minorEastAsia" w:hAnsi="Cambria Math"/>
-              </w:rPr>
-              <m:t>∈</m:t>
+              <m:t>(t)∈</m:t>
             </m:r>
             <m:r>
               <w:rPr>
@@ -3227,21 +3139,7 @@
             <w:rPr>
               <w:rFonts w:eastAsiaTheme="minorEastAsia"/>
             </w:rPr>
-            <w:t xml:space="preserve"> сходящуюся </w:t>
-          </w:r>
-          <w:proofErr w:type="gramStart"/>
-          <w:r>
-            <w:rPr>
-              <w:rFonts w:eastAsiaTheme="minorEastAsia"/>
-            </w:rPr>
-            <w:t>к</w:t>
-          </w:r>
-          <w:proofErr w:type="gramEnd"/>
-          <w:r>
-            <w:rPr>
-              <w:rFonts w:eastAsiaTheme="minorEastAsia"/>
-            </w:rPr>
-            <w:t xml:space="preserve"> </w:t>
+            <w:t xml:space="preserve"> сходящуюся к </w:t>
           </w:r>
           <m:oMath>
             <m:r>
@@ -3678,13 +3576,7 @@
               <w:rPr>
                 <w:rFonts w:ascii="Cambria Math" w:eastAsiaTheme="minorEastAsia" w:hAnsi="Cambria Math"/>
               </w:rPr>
-              <m:t xml:space="preserve"> 0</m:t>
-            </m:r>
-            <m:r>
-              <w:rPr>
-                <w:rFonts w:ascii="Cambria Math" w:eastAsiaTheme="minorEastAsia" w:hAnsi="Cambria Math"/>
-              </w:rPr>
-              <m:t xml:space="preserve"> </m:t>
+              <m:t xml:space="preserve"> 0 </m:t>
             </m:r>
           </m:oMath>
           <w:r>
@@ -3769,13 +3661,7 @@
               <w:rPr>
                 <w:rFonts w:ascii="Cambria Math" w:hAnsi="Cambria Math"/>
               </w:rPr>
-              <m:t>[-1</m:t>
-            </m:r>
-            <m:r>
-              <w:rPr>
-                <w:rFonts w:ascii="Cambria Math" w:hAnsi="Cambria Math"/>
-              </w:rPr>
-              <m:t>,1]</m:t>
+              <m:t>[-1,1]</m:t>
             </m:r>
           </m:oMath>
           <w:r>
@@ -4391,29 +4277,7 @@
             <w:rPr>
               <w:rFonts w:eastAsiaTheme="minorEastAsia"/>
             </w:rPr>
-            <w:t xml:space="preserve"> – </w:t>
-          </w:r>
-          <w:proofErr w:type="gramStart"/>
-          <w:r>
-            <w:rPr>
-              <w:rFonts w:eastAsiaTheme="minorEastAsia"/>
-            </w:rPr>
-            <w:t>моно</w:t>
-          </w:r>
-          <w:bookmarkStart w:id="0" w:name="_GoBack"/>
-          <w:bookmarkEnd w:id="0"/>
-          <w:r>
-            <w:rPr>
-              <w:rFonts w:eastAsiaTheme="minorEastAsia"/>
-            </w:rPr>
-            <w:t>тонна</w:t>
-          </w:r>
-          <w:proofErr w:type="gramEnd"/>
-          <w:r>
-            <w:rPr>
-              <w:rFonts w:eastAsiaTheme="minorEastAsia"/>
-            </w:rPr>
-            <w:t>.</w:t>
+            <w:t xml:space="preserve"> – монотонна.</w:t>
           </w:r>
         </w:p>
       </w:sdtContent>
@@ -5317,548 +5181,6 @@
 </w:styles>
 </file>
 
-<file path=word/glossary/document.xml><?xml version="1.0" encoding="utf-8"?>
-<w:glossaryDocument xmlns:wpc="http://schemas.microsoft.com/office/word/2010/wordprocessingCanvas" xmlns:mc="http://schemas.openxmlformats.org/markup-compatibility/2006" xmlns:o="urn:schemas-microsoft-com:office:office" xmlns:r="http://schemas.openxmlformats.org/officeDocument/2006/relationships" xmlns:m="http://schemas.openxmlformats.org/officeDocument/2006/math" xmlns:v="urn:schemas-microsoft-com:vml" xmlns:wp14="http://schemas.microsoft.com/office/word/2010/wordprocessingDrawing" xmlns:wp="http://schemas.openxmlformats.org/drawingml/2006/wordprocessingDrawing" xmlns:w10="urn:schemas-microsoft-com:office:word" xmlns:w="http://schemas.openxmlformats.org/wordprocessingml/2006/main" xmlns:w14="http://schemas.microsoft.com/office/word/2010/wordml" xmlns:wpg="http://schemas.microsoft.com/office/word/2010/wordprocessingGroup" xmlns:wpi="http://schemas.microsoft.com/office/word/2010/wordprocessingInk" xmlns:wne="http://schemas.microsoft.com/office/word/2006/wordml" xmlns:wps="http://schemas.microsoft.com/office/word/2010/wordprocessingShape" mc:Ignorable="w14 wp14"/>
-</file>
-
-<file path=word/glossary/fontTable.xml><?xml version="1.0" encoding="utf-8"?>
-<w:fonts xmlns:mc="http://schemas.openxmlformats.org/markup-compatibility/2006" xmlns:r="http://schemas.openxmlformats.org/officeDocument/2006/relationships" xmlns:w="http://schemas.openxmlformats.org/wordprocessingml/2006/main" xmlns:w14="http://schemas.microsoft.com/office/word/2010/wordml" mc:Ignorable="w14">
-  <w:font w:name="Calibri">
-    <w:panose1 w:val="020F0502020204030204"/>
-    <w:charset w:val="CC"/>
-    <w:family w:val="swiss"/>
-    <w:pitch w:val="variable"/>
-    <w:sig w:usb0="E00002FF" w:usb1="4000ACFF" w:usb2="00000001" w:usb3="00000000" w:csb0="0000019F" w:csb1="00000000"/>
-  </w:font>
-  <w:font w:name="Times New Roman">
-    <w:panose1 w:val="02020603050405020304"/>
-    <w:charset w:val="CC"/>
-    <w:family w:val="roman"/>
-    <w:pitch w:val="variable"/>
-    <w:sig w:usb0="E0002AFF" w:usb1="C0007841" w:usb2="00000009" w:usb3="00000000" w:csb0="000001FF" w:csb1="00000000"/>
-  </w:font>
-  <w:font w:name="Cambria">
-    <w:panose1 w:val="02040503050406030204"/>
-    <w:charset w:val="CC"/>
-    <w:family w:val="roman"/>
-    <w:pitch w:val="variable"/>
-    <w:sig w:usb0="E00002FF" w:usb1="400004FF" w:usb2="00000000" w:usb3="00000000" w:csb0="0000019F" w:csb1="00000000"/>
-  </w:font>
-  <w:font w:name="Tahoma">
-    <w:panose1 w:val="020B0604030504040204"/>
-    <w:charset w:val="CC"/>
-    <w:family w:val="swiss"/>
-    <w:pitch w:val="variable"/>
-    <w:sig w:usb0="E1002EFF" w:usb1="C000605B" w:usb2="00000029" w:usb3="00000000" w:csb0="000101FF" w:csb1="00000000"/>
-  </w:font>
-  <w:font w:name="Cambria Math">
-    <w:panose1 w:val="02040503050406030204"/>
-    <w:charset w:val="CC"/>
-    <w:family w:val="roman"/>
-    <w:pitch w:val="variable"/>
-    <w:sig w:usb0="E00002FF" w:usb1="420024FF" w:usb2="00000000" w:usb3="00000000" w:csb0="0000019F" w:csb1="00000000"/>
-  </w:font>
-</w:fonts>
-</file>
-
-<file path=word/glossary/settings.xml><?xml version="1.0" encoding="utf-8"?>
-<w:settings xmlns:mc="http://schemas.openxmlformats.org/markup-compatibility/2006" xmlns:o="urn:schemas-microsoft-com:office:office" xmlns:r="http://schemas.openxmlformats.org/officeDocument/2006/relationships" xmlns:m="http://schemas.openxmlformats.org/officeDocument/2006/math" xmlns:v="urn:schemas-microsoft-com:vml" xmlns:w10="urn:schemas-microsoft-com:office:word" xmlns:w="http://schemas.openxmlformats.org/wordprocessingml/2006/main" xmlns:w14="http://schemas.microsoft.com/office/word/2010/wordml" xmlns:sl="http://schemas.openxmlformats.org/schemaLibrary/2006/main" mc:Ignorable="w14">
-  <w:view w:val="normal"/>
-  <w:defaultTabStop w:val="708"/>
-  <w:characterSpacingControl w:val="doNotCompress"/>
-  <w:compat>
-    <w:useFELayout/>
-    <w:compatSetting w:name="compatibilityMode" w:uri="http://schemas.microsoft.com/office/word" w:val="14"/>
-    <w:compatSetting w:name="overrideTableStyleFontSizeAndJustification" w:uri="http://schemas.microsoft.com/office/word" w:val="1"/>
-    <w:compatSetting w:name="enableOpenTypeFeatures" w:uri="http://schemas.microsoft.com/office/word" w:val="1"/>
-    <w:compatSetting w:name="doNotFlipMirrorIndents" w:uri="http://schemas.microsoft.com/office/word" w:val="1"/>
-  </w:compat>
-  <w:rsids>
-    <w:rsidRoot w:val="00AC078D"/>
-    <w:rsid w:val="00021BF9"/>
-    <w:rsid w:val="002D2933"/>
-    <w:rsid w:val="00664885"/>
-    <w:rsid w:val="007A0470"/>
-    <w:rsid w:val="00AC078D"/>
-    <w:rsid w:val="00C05121"/>
-    <w:rsid w:val="00E361F3"/>
-    <w:rsid w:val="00EA3C7D"/>
-  </w:rsids>
-  <m:mathPr>
-    <m:mathFont m:val="Cambria Math"/>
-    <m:brkBin m:val="before"/>
-    <m:brkBinSub m:val="--"/>
-    <m:smallFrac m:val="0"/>
-    <m:dispDef/>
-    <m:lMargin m:val="0"/>
-    <m:rMargin m:val="0"/>
-    <m:defJc m:val="centerGroup"/>
-    <m:wrapIndent m:val="1440"/>
-    <m:intLim m:val="subSup"/>
-    <m:naryLim m:val="undOvr"/>
-  </m:mathPr>
-  <w:themeFontLang w:val="ru-RU"/>
-  <w:clrSchemeMapping w:bg1="light1" w:t1="dark1" w:bg2="light2" w:t2="dark2" w:accent1="accent1" w:accent2="accent2" w:accent3="accent3" w:accent4="accent4" w:accent5="accent5" w:accent6="accent6" w:hyperlink="hyperlink" w:followedHyperlink="followedHyperlink"/>
-  <w:decimalSymbol w:val="."/>
-  <w:listSeparator w:val=";"/>
-</w:settings>
-</file>
-
-<file path=word/glossary/styles.xml><?xml version="1.0" encoding="utf-8"?>
-<w:styles xmlns:mc="http://schemas.openxmlformats.org/markup-compatibility/2006" xmlns:r="http://schemas.openxmlformats.org/officeDocument/2006/relationships" xmlns:w="http://schemas.openxmlformats.org/wordprocessingml/2006/main" xmlns:w14="http://schemas.microsoft.com/office/word/2010/wordml" mc:Ignorable="w14">
-  <w:docDefaults>
-    <w:rPrDefault>
-      <w:rPr>
-        <w:rFonts w:asciiTheme="minorHAnsi" w:eastAsiaTheme="minorEastAsia" w:hAnsiTheme="minorHAnsi" w:cstheme="minorBidi"/>
-        <w:sz w:val="22"/>
-        <w:szCs w:val="22"/>
-        <w:lang w:val="ru-RU" w:eastAsia="ru-RU" w:bidi="ar-SA"/>
-      </w:rPr>
-    </w:rPrDefault>
-    <w:pPrDefault>
-      <w:pPr>
-        <w:spacing w:after="200" w:line="276" w:lineRule="auto"/>
-      </w:pPr>
-    </w:pPrDefault>
-  </w:docDefaults>
-  <w:latentStyles w:defLockedState="0" w:defUIPriority="99" w:defSemiHidden="1" w:defUnhideWhenUsed="1" w:defQFormat="0" w:count="267">
-    <w:lsdException w:name="Normal" w:semiHidden="0" w:uiPriority="0" w:unhideWhenUsed="0" w:qFormat="1"/>
-    <w:lsdException w:name="heading 1" w:semiHidden="0" w:uiPriority="9" w:unhideWhenUsed="0" w:qFormat="1"/>
-    <w:lsdException w:name="heading 2" w:uiPriority="9" w:qFormat="1"/>
-    <w:lsdException w:name="heading 3" w:uiPriority="9" w:qFormat="1"/>
-    <w:lsdException w:name="heading 4" w:uiPriority="9" w:qFormat="1"/>
-    <w:lsdException w:name="heading 5" w:uiPriority="9" w:qFormat="1"/>
-    <w:lsdException w:name="heading 6" w:uiPriority="9" w:qFormat="1"/>
-    <w:lsdException w:name="heading 7" w:uiPriority="9" w:qFormat="1"/>
-    <w:lsdException w:name="heading 8" w:uiPriority="9" w:qFormat="1"/>
-    <w:lsdException w:name="heading 9" w:uiPriority="9" w:qFormat="1"/>
-    <w:lsdException w:name="toc 1" w:uiPriority="39"/>
-    <w:lsdException w:name="toc 2" w:uiPriority="39"/>
-    <w:lsdException w:name="toc 3" w:uiPriority="39"/>
-    <w:lsdException w:name="toc 4" w:uiPriority="39"/>
-    <w:lsdException w:name="toc 5" w:uiPriority="39"/>
-    <w:lsdException w:name="toc 6" w:uiPriority="39"/>
-    <w:lsdException w:name="toc 7" w:uiPriority="39"/>
-    <w:lsdException w:name="toc 8" w:uiPriority="39"/>
-    <w:lsdException w:name="toc 9" w:uiPriority="39"/>
-    <w:lsdException w:name="caption" w:uiPriority="35" w:qFormat="1"/>
-    <w:lsdException w:name="Title" w:semiHidden="0" w:uiPriority="10" w:unhideWhenUsed="0" w:qFormat="1"/>
-    <w:lsdException w:name="Default Paragraph Font" w:uiPriority="1"/>
-    <w:lsdException w:name="Subtitle" w:semiHidden="0" w:uiPriority="11" w:unhideWhenUsed="0" w:qFormat="1"/>
-    <w:lsdException w:name="Strong" w:semiHidden="0" w:uiPriority="22" w:unhideWhenUsed="0" w:qFormat="1"/>
-    <w:lsdException w:name="Emphasis" w:semiHidden="0" w:uiPriority="20" w:unhideWhenUsed="0" w:qFormat="1"/>
-    <w:lsdException w:name="Table Grid" w:semiHidden="0" w:uiPriority="59" w:unhideWhenUsed="0"/>
-    <w:lsdException w:name="Placeholder Text" w:unhideWhenUsed="0"/>
-    <w:lsdException w:name="No Spacing" w:semiHidden="0" w:uiPriority="1" w:unhideWhenUsed="0" w:qFormat="1"/>
-    <w:lsdException w:name="Light Shading" w:semiHidden="0" w:uiPriority="60" w:unhideWhenUsed="0"/>
-    <w:lsdException w:name="Light List" w:semiHidden="0" w:uiPriority="61" w:unhideWhenUsed="0"/>
-    <w:lsdException w:name="Light Grid" w:semiHidden="0" w:uiPriority="62" w:unhideWhenUsed="0"/>
-    <w:lsdException w:name="Medium Shading 1" w:semiHidden="0" w:uiPriority="63" w:unhideWhenUsed="0"/>
-    <w:lsdException w:name="Medium Shading 2" w:semiHidden="0" w:uiPriority="64" w:unhideWhenUsed="0"/>
-    <w:lsdException w:name="Medium List 1" w:semiHidden="0" w:uiPriority="65" w:unhideWhenUsed="0"/>
-    <w:lsdException w:name="Medium List 2" w:semiHidden="0" w:uiPriority="66" w:unhideWhenUsed="0"/>
-    <w:lsdException w:name="Medium Grid 1" w:semiHidden="0" w:uiPriority="67" w:unhideWhenUsed="0"/>
-    <w:lsdException w:name="Medium Grid 2" w:semiHidden="0" w:uiPriority="68" w:unhideWhenUsed="0"/>
-    <w:lsdException w:name="Medium Grid 3" w:semiHidden="0" w:uiPriority="69" w:unhideWhenUsed="0"/>
-    <w:lsdException w:name="Dark List" w:semiHidden="0" w:uiPriority="70" w:unhideWhenUsed="0"/>
-    <w:lsdException w:name="Colorful Shading" w:semiHidden="0" w:uiPriority="71" w:unhideWhenUsed="0"/>
-    <w:lsdException w:name="Colorful List" w:semiHidden="0" w:uiPriority="72" w:unhideWhenUsed="0"/>
-    <w:lsdException w:name="Colorful Grid" w:semiHidden="0" w:uiPriority="73" w:unhideWhenUsed="0"/>
-    <w:lsdException w:name="Light Shading Accent 1" w:semiHidden="0" w:uiPriority="60" w:unhideWhenUsed="0"/>
-    <w:lsdException w:name="Light List Accent 1" w:semiHidden="0" w:uiPriority="61" w:unhideWhenUsed="0"/>
-    <w:lsdException w:name="Light Grid Accent 1" w:semiHidden="0" w:uiPriority="62" w:unhideWhenUsed="0"/>
-    <w:lsdException w:name="Medium Shading 1 Accent 1" w:semiHidden="0" w:uiPriority="63" w:unhideWhenUsed="0"/>
-    <w:lsdException w:name="Medium Shading 2 Accent 1" w:semiHidden="0" w:uiPriority="64" w:unhideWhenUsed="0"/>
-    <w:lsdException w:name="Medium List 1 Accent 1" w:semiHidden="0" w:uiPriority="65" w:unhideWhenUsed="0"/>
-    <w:lsdException w:name="Revision" w:unhideWhenUsed="0"/>
-    <w:lsdException w:name="List Paragraph" w:semiHidden="0" w:uiPriority="34" w:unhideWhenUsed="0" w:qFormat="1"/>
-    <w:lsdException w:name="Quote" w:semiHidden="0" w:uiPriority="29" w:unhideWhenUsed="0" w:qFormat="1"/>
-    <w:lsdException w:name="Intense Quote" w:semiHidden="0" w:uiPriority="30" w:unhideWhenUsed="0" w:qFormat="1"/>
-    <w:lsdException w:name="Medium List 2 Accent 1" w:semiHidden="0" w:uiPriority="66" w:unhideWhenUsed="0"/>
-    <w:lsdException w:name="Medium Grid 1 Accent 1" w:semiHidden="0" w:uiPriority="67" w:unhideWhenUsed="0"/>
-    <w:lsdException w:name="Medium Grid 2 Accent 1" w:semiHidden="0" w:uiPriority="68" w:unhideWhenUsed="0"/>
-    <w:lsdException w:name="Medium Grid 3 Accent 1" w:semiHidden="0" w:uiPriority="69" w:unhideWhenUsed="0"/>
-    <w:lsdException w:name="Dark List Accent 1" w:semiHidden="0" w:uiPriority="70" w:unhideWhenUsed="0"/>
-    <w:lsdException w:name="Colorful Shading Accent 1" w:semiHidden="0" w:uiPriority="71" w:unhideWhenUsed="0"/>
-    <w:lsdException w:name="Colorful List Accent 1" w:semiHidden="0" w:uiPriority="72" w:unhideWhenUsed="0"/>
-    <w:lsdException w:name="Colorful Grid Accent 1" w:semiHidden="0" w:uiPriority="73" w:unhideWhenUsed="0"/>
-    <w:lsdException w:name="Light Shading Accent 2" w:semiHidden="0" w:uiPriority="60" w:unhideWhenUsed="0"/>
-    <w:lsdException w:name="Light List Accent 2" w:semiHidden="0" w:uiPriority="61" w:unhideWhenUsed="0"/>
-    <w:lsdException w:name="Light Grid Accent 2" w:semiHidden="0" w:uiPriority="62" w:unhideWhenUsed="0"/>
-    <w:lsdException w:name="Medium Shading 1 Accent 2" w:semiHidden="0" w:uiPriority="63" w:unhideWhenUsed="0"/>
-    <w:lsdException w:name="Medium Shading 2 Accent 2" w:semiHidden="0" w:uiPriority="64" w:unhideWhenUsed="0"/>
-    <w:lsdException w:name="Medium List 1 Accent 2" w:semiHidden="0" w:uiPriority="65" w:unhideWhenUsed="0"/>
-    <w:lsdException w:name="Medium List 2 Accent 2" w:semiHidden="0" w:uiPriority="66" w:unhideWhenUsed="0"/>
-    <w:lsdException w:name="Medium Grid 1 Accent 2" w:semiHidden="0" w:uiPriority="67" w:unhideWhenUsed="0"/>
-    <w:lsdException w:name="Medium Grid 2 Accent 2" w:semiHidden="0" w:uiPriority="68" w:unhideWhenUsed="0"/>
-    <w:lsdException w:name="Medium Grid 3 Accent 2" w:semiHidden="0" w:uiPriority="69" w:unhideWhenUsed="0"/>
-    <w:lsdException w:name="Dark List Accent 2" w:semiHidden="0" w:uiPriority="70" w:unhideWhenUsed="0"/>
-    <w:lsdException w:name="Colorful Shading Accent 2" w:semiHidden="0" w:uiPriority="71" w:unhideWhenUsed="0"/>
-    <w:lsdException w:name="Colorful List Accent 2" w:semiHidden="0" w:uiPriority="72" w:unhideWhenUsed="0"/>
-    <w:lsdException w:name="Colorful Grid Accent 2" w:semiHidden="0" w:uiPriority="73" w:unhideWhenUsed="0"/>
-    <w:lsdException w:name="Light Shading Accent 3" w:semiHidden="0" w:uiPriority="60" w:unhideWhenUsed="0"/>
-    <w:lsdException w:name="Light List Accent 3" w:semiHidden="0" w:uiPriority="61" w:unhideWhenUsed="0"/>
-    <w:lsdException w:name="Light Grid Accent 3" w:semiHidden="0" w:uiPriority="62" w:unhideWhenUsed="0"/>
-    <w:lsdException w:name="Medium Shading 1 Accent 3" w:semiHidden="0" w:uiPriority="63" w:unhideWhenUsed="0"/>
-    <w:lsdException w:name="Medium Shading 2 Accent 3" w:semiHidden="0" w:uiPriority="64" w:unhideWhenUsed="0"/>
-    <w:lsdException w:name="Medium List 1 Accent 3" w:semiHidden="0" w:uiPriority="65" w:unhideWhenUsed="0"/>
-    <w:lsdException w:name="Medium List 2 Accent 3" w:semiHidden="0" w:uiPriority="66" w:unhideWhenUsed="0"/>
-    <w:lsdException w:name="Medium Grid 1 Accent 3" w:semiHidden="0" w:uiPriority="67" w:unhideWhenUsed="0"/>
-    <w:lsdException w:name="Medium Grid 2 Accent 3" w:semiHidden="0" w:uiPriority="68" w:unhideWhenUsed="0"/>
-    <w:lsdException w:name="Medium Grid 3 Accent 3" w:semiHidden="0" w:uiPriority="69" w:unhideWhenUsed="0"/>
-    <w:lsdException w:name="Dark List Accent 3" w:semiHidden="0" w:uiPriority="70" w:unhideWhenUsed="0"/>
-    <w:lsdException w:name="Colorful Shading Accent 3" w:semiHidden="0" w:uiPriority="71" w:unhideWhenUsed="0"/>
-    <w:lsdException w:name="Colorful List Accent 3" w:semiHidden="0" w:uiPriority="72" w:unhideWhenUsed="0"/>
-    <w:lsdException w:name="Colorful Grid Accent 3" w:semiHidden="0" w:uiPriority="73" w:unhideWhenUsed="0"/>
-    <w:lsdException w:name="Light Shading Accent 4" w:semiHidden="0" w:uiPriority="60" w:unhideWhenUsed="0"/>
-    <w:lsdException w:name="Light List Accent 4" w:semiHidden="0" w:uiPriority="61" w:unhideWhenUsed="0"/>
-    <w:lsdException w:name="Light Grid Accent 4" w:semiHidden="0" w:uiPriority="62" w:unhideWhenUsed="0"/>
-    <w:lsdException w:name="Medium Shading 1 Accent 4" w:semiHidden="0" w:uiPriority="63" w:unhideWhenUsed="0"/>
-    <w:lsdException w:name="Medium Shading 2 Accent 4" w:semiHidden="0" w:uiPriority="64" w:unhideWhenUsed="0"/>
-    <w:lsdException w:name="Medium List 1 Accent 4" w:semiHidden="0" w:uiPriority="65" w:unhideWhenUsed="0"/>
-    <w:lsdException w:name="Medium List 2 Accent 4" w:semiHidden="0" w:uiPriority="66" w:unhideWhenUsed="0"/>
-    <w:lsdException w:name="Medium Grid 1 Accent 4" w:semiHidden="0" w:uiPriority="67" w:unhideWhenUsed="0"/>
-    <w:lsdException w:name="Medium Grid 2 Accent 4" w:semiHidden="0" w:uiPriority="68" w:unhideWhenUsed="0"/>
-    <w:lsdException w:name="Medium Grid 3 Accent 4" w:semiHidden="0" w:uiPriority="69" w:unhideWhenUsed="0"/>
-    <w:lsdException w:name="Dark List Accent 4" w:semiHidden="0" w:uiPriority="70" w:unhideWhenUsed="0"/>
-    <w:lsdException w:name="Colorful Shading Accent 4" w:semiHidden="0" w:uiPriority="71" w:unhideWhenUsed="0"/>
-    <w:lsdException w:name="Colorful List Accent 4" w:semiHidden="0" w:uiPriority="72" w:unhideWhenUsed="0"/>
-    <w:lsdException w:name="Colorful Grid Accent 4" w:semiHidden="0" w:uiPriority="73" w:unhideWhenUsed="0"/>
-    <w:lsdException w:name="Light Shading Accent 5" w:semiHidden="0" w:uiPriority="60" w:unhideWhenUsed="0"/>
-    <w:lsdException w:name="Light List Accent 5" w:semiHidden="0" w:uiPriority="61" w:unhideWhenUsed="0"/>
-    <w:lsdException w:name="Light Grid Accent 5" w:semiHidden="0" w:uiPriority="62" w:unhideWhenUsed="0"/>
-    <w:lsdException w:name="Medium Shading 1 Accent 5" w:semiHidden="0" w:uiPriority="63" w:unhideWhenUsed="0"/>
-    <w:lsdException w:name="Medium Shading 2 Accent 5" w:semiHidden="0" w:uiPriority="64" w:unhideWhenUsed="0"/>
-    <w:lsdException w:name="Medium List 1 Accent 5" w:semiHidden="0" w:uiPriority="65" w:unhideWhenUsed="0"/>
-    <w:lsdException w:name="Medium List 2 Accent 5" w:semiHidden="0" w:uiPriority="66" w:unhideWhenUsed="0"/>
-    <w:lsdException w:name="Medium Grid 1 Accent 5" w:semiHidden="0" w:uiPriority="67" w:unhideWhenUsed="0"/>
-    <w:lsdException w:name="Medium Grid 2 Accent 5" w:semiHidden="0" w:uiPriority="68" w:unhideWhenUsed="0"/>
-    <w:lsdException w:name="Medium Grid 3 Accent 5" w:semiHidden="0" w:uiPriority="69" w:unhideWhenUsed="0"/>
-    <w:lsdException w:name="Dark List Accent 5" w:semiHidden="0" w:uiPriority="70" w:unhideWhenUsed="0"/>
-    <w:lsdException w:name="Colorful Shading Accent 5" w:semiHidden="0" w:uiPriority="71" w:unhideWhenUsed="0"/>
-    <w:lsdException w:name="Colorful List Accent 5" w:semiHidden="0" w:uiPriority="72" w:unhideWhenUsed="0"/>
-    <w:lsdException w:name="Colorful Grid Accent 5" w:semiHidden="0" w:uiPriority="73" w:unhideWhenUsed="0"/>
-    <w:lsdException w:name="Light Shading Accent 6" w:semiHidden="0" w:uiPriority="60" w:unhideWhenUsed="0"/>
-    <w:lsdException w:name="Light List Accent 6" w:semiHidden="0" w:uiPriority="61" w:unhideWhenUsed="0"/>
-    <w:lsdException w:name="Light Grid Accent 6" w:semiHidden="0" w:uiPriority="62" w:unhideWhenUsed="0"/>
-    <w:lsdException w:name="Medium Shading 1 Accent 6" w:semiHidden="0" w:uiPriority="63" w:unhideWhenUsed="0"/>
-    <w:lsdException w:name="Medium Shading 2 Accent 6" w:semiHidden="0" w:uiPriority="64" w:unhideWhenUsed="0"/>
-    <w:lsdException w:name="Medium List 1 Accent 6" w:semiHidden="0" w:uiPriority="65" w:unhideWhenUsed="0"/>
-    <w:lsdException w:name="Medium List 2 Accent 6" w:semiHidden="0" w:uiPriority="66" w:unhideWhenUsed="0"/>
-    <w:lsdException w:name="Medium Grid 1 Accent 6" w:semiHidden="0" w:uiPriority="67" w:unhideWhenUsed="0"/>
-    <w:lsdException w:name="Medium Grid 2 Accent 6" w:semiHidden="0" w:uiPriority="68" w:unhideWhenUsed="0"/>
-    <w:lsdException w:name="Medium Grid 3 Accent 6" w:semiHidden="0" w:uiPriority="69" w:unhideWhenUsed="0"/>
-    <w:lsdException w:name="Dark List Accent 6" w:semiHidden="0" w:uiPriority="70" w:unhideWhenUsed="0"/>
-    <w:lsdException w:name="Colorful Shading Accent 6" w:semiHidden="0" w:uiPriority="71" w:unhideWhenUsed="0"/>
-    <w:lsdException w:name="Colorful List Accent 6" w:semiHidden="0" w:uiPriority="72" w:unhideWhenUsed="0"/>
-    <w:lsdException w:name="Colorful Grid Accent 6" w:semiHidden="0" w:uiPriority="73" w:unhideWhenUsed="0"/>
-    <w:lsdException w:name="Subtle Emphasis" w:semiHidden="0" w:uiPriority="19" w:unhideWhenUsed="0" w:qFormat="1"/>
-    <w:lsdException w:name="Intense Emphasis" w:semiHidden="0" w:uiPriority="21" w:unhideWhenUsed="0" w:qFormat="1"/>
-    <w:lsdException w:name="Subtle Reference" w:semiHidden="0" w:uiPriority="31" w:unhideWhenUsed="0" w:qFormat="1"/>
-    <w:lsdException w:name="Intense Reference" w:semiHidden="0" w:uiPriority="32" w:unhideWhenUsed="0" w:qFormat="1"/>
-    <w:lsdException w:name="Book Title" w:semiHidden="0" w:uiPriority="33" w:unhideWhenUsed="0" w:qFormat="1"/>
-    <w:lsdException w:name="Bibliography" w:uiPriority="37"/>
-    <w:lsdException w:name="TOC Heading" w:uiPriority="39" w:qFormat="1"/>
-  </w:latentStyles>
-  <w:style w:type="paragraph" w:default="1" w:styleId="Normal">
-    <w:name w:val="Normal"/>
-    <w:qFormat/>
-  </w:style>
-  <w:style w:type="character" w:default="1" w:styleId="DefaultParagraphFont">
-    <w:name w:val="Default Paragraph Font"/>
-    <w:uiPriority w:val="1"/>
-    <w:semiHidden/>
-    <w:unhideWhenUsed/>
-  </w:style>
-  <w:style w:type="table" w:default="1" w:styleId="TableNormal">
-    <w:name w:val="Normal Table"/>
-    <w:uiPriority w:val="99"/>
-    <w:semiHidden/>
-    <w:unhideWhenUsed/>
-    <w:tblPr>
-      <w:tblInd w:w="0" w:type="dxa"/>
-      <w:tblCellMar>
-        <w:top w:w="0" w:type="dxa"/>
-        <w:left w:w="108" w:type="dxa"/>
-        <w:bottom w:w="0" w:type="dxa"/>
-        <w:right w:w="108" w:type="dxa"/>
-      </w:tblCellMar>
-    </w:tblPr>
-  </w:style>
-  <w:style w:type="numbering" w:default="1" w:styleId="NoList">
-    <w:name w:val="No List"/>
-    <w:uiPriority w:val="99"/>
-    <w:semiHidden/>
-    <w:unhideWhenUsed/>
-  </w:style>
-  <w:style w:type="paragraph" w:customStyle="1" w:styleId="B63F52EFEFE649989ACB869DDE64ABC6">
-    <w:name w:val="B63F52EFEFE649989ACB869DDE64ABC6"/>
-    <w:rsid w:val="00AC078D"/>
-  </w:style>
-  <w:style w:type="paragraph" w:customStyle="1" w:styleId="D0B2FBBF2AC14B708BA0FA60BB72BCCD">
-    <w:name w:val="D0B2FBBF2AC14B708BA0FA60BB72BCCD"/>
-    <w:rsid w:val="00AC078D"/>
-  </w:style>
-  <w:style w:type="paragraph" w:customStyle="1" w:styleId="AC189B64661C40C48C573BD4990CA86A">
-    <w:name w:val="AC189B64661C40C48C573BD4990CA86A"/>
-    <w:rsid w:val="00AC078D"/>
-  </w:style>
-  <w:style w:type="paragraph" w:customStyle="1" w:styleId="53B11EB2C9EC4A41A91926EDF53501B0">
-    <w:name w:val="53B11EB2C9EC4A41A91926EDF53501B0"/>
-    <w:rsid w:val="00AC078D"/>
-  </w:style>
-  <w:style w:type="paragraph" w:customStyle="1" w:styleId="F7B52FA4076A4C68AE1864DBF66D8FBC">
-    <w:name w:val="F7B52FA4076A4C68AE1864DBF66D8FBC"/>
-    <w:rsid w:val="00AC078D"/>
-  </w:style>
-  <w:style w:type="paragraph" w:customStyle="1" w:styleId="7C294E27EA094213B354B7DC34C89F37">
-    <w:name w:val="7C294E27EA094213B354B7DC34C89F37"/>
-    <w:rsid w:val="00AC078D"/>
-  </w:style>
-  <w:style w:type="character" w:styleId="PlaceholderText">
-    <w:name w:val="Placeholder Text"/>
-    <w:basedOn w:val="DefaultParagraphFont"/>
-    <w:uiPriority w:val="99"/>
-    <w:semiHidden/>
-    <w:rsid w:val="002D2933"/>
-    <w:rPr>
-      <w:color w:val="808080"/>
-    </w:rPr>
-  </w:style>
-</w:styles>
-</file>
-
-<file path=word/glossary/stylesWithEffects.xml><?xml version="1.0" encoding="utf-8"?>
-<w:styles xmlns:wpc="http://schemas.microsoft.com/office/word/2010/wordprocessingCanvas" xmlns:mc="http://schemas.openxmlformats.org/markup-compatibility/2006" xmlns:o="urn:schemas-microsoft-com:office:office" xmlns:r="http://schemas.openxmlformats.org/officeDocument/2006/relationships" xmlns:m="http://schemas.openxmlformats.org/officeDocument/2006/math" xmlns:v="urn:schemas-microsoft-com:vml" xmlns:wp14="http://schemas.microsoft.com/office/word/2010/wordprocessingDrawing" xmlns:wp="http://schemas.openxmlformats.org/drawingml/2006/wordprocessingDrawing" xmlns:w10="urn:schemas-microsoft-com:office:word" xmlns:w="http://schemas.openxmlformats.org/wordprocessingml/2006/main" xmlns:w14="http://schemas.microsoft.com/office/word/2010/wordml" xmlns:wpg="http://schemas.microsoft.com/office/word/2010/wordprocessingGroup" xmlns:wpi="http://schemas.microsoft.com/office/word/2010/wordprocessingInk" xmlns:wne="http://schemas.microsoft.com/office/word/2006/wordml" xmlns:wps="http://schemas.microsoft.com/office/word/2010/wordprocessingShape" mc:Ignorable="w14 wp14">
-  <w:docDefaults>
-    <w:rPrDefault>
-      <w:rPr>
-        <w:rFonts w:asciiTheme="minorHAnsi" w:eastAsiaTheme="minorEastAsia" w:hAnsiTheme="minorHAnsi" w:cstheme="minorBidi"/>
-        <w:sz w:val="22"/>
-        <w:szCs w:val="22"/>
-        <w:lang w:val="ru-RU" w:eastAsia="ru-RU" w:bidi="ar-SA"/>
-      </w:rPr>
-    </w:rPrDefault>
-    <w:pPrDefault>
-      <w:pPr>
-        <w:spacing w:after="200" w:line="276" w:lineRule="auto"/>
-      </w:pPr>
-    </w:pPrDefault>
-  </w:docDefaults>
-  <w:latentStyles w:defLockedState="0" w:defUIPriority="99" w:defSemiHidden="1" w:defUnhideWhenUsed="1" w:defQFormat="0" w:count="267">
-    <w:lsdException w:name="Normal" w:semiHidden="0" w:uiPriority="0" w:unhideWhenUsed="0" w:qFormat="1"/>
-    <w:lsdException w:name="heading 1" w:semiHidden="0" w:uiPriority="9" w:unhideWhenUsed="0" w:qFormat="1"/>
-    <w:lsdException w:name="heading 2" w:uiPriority="9" w:qFormat="1"/>
-    <w:lsdException w:name="heading 3" w:uiPriority="9" w:qFormat="1"/>
-    <w:lsdException w:name="heading 4" w:uiPriority="9" w:qFormat="1"/>
-    <w:lsdException w:name="heading 5" w:uiPriority="9" w:qFormat="1"/>
-    <w:lsdException w:name="heading 6" w:uiPriority="9" w:qFormat="1"/>
-    <w:lsdException w:name="heading 7" w:uiPriority="9" w:qFormat="1"/>
-    <w:lsdException w:name="heading 8" w:uiPriority="9" w:qFormat="1"/>
-    <w:lsdException w:name="heading 9" w:uiPriority="9" w:qFormat="1"/>
-    <w:lsdException w:name="toc 1" w:uiPriority="39"/>
-    <w:lsdException w:name="toc 2" w:uiPriority="39"/>
-    <w:lsdException w:name="toc 3" w:uiPriority="39"/>
-    <w:lsdException w:name="toc 4" w:uiPriority="39"/>
-    <w:lsdException w:name="toc 5" w:uiPriority="39"/>
-    <w:lsdException w:name="toc 6" w:uiPriority="39"/>
-    <w:lsdException w:name="toc 7" w:uiPriority="39"/>
-    <w:lsdException w:name="toc 8" w:uiPriority="39"/>
-    <w:lsdException w:name="toc 9" w:uiPriority="39"/>
-    <w:lsdException w:name="caption" w:uiPriority="35" w:qFormat="1"/>
-    <w:lsdException w:name="Title" w:semiHidden="0" w:uiPriority="10" w:unhideWhenUsed="0" w:qFormat="1"/>
-    <w:lsdException w:name="Default Paragraph Font" w:uiPriority="1"/>
-    <w:lsdException w:name="Subtitle" w:semiHidden="0" w:uiPriority="11" w:unhideWhenUsed="0" w:qFormat="1"/>
-    <w:lsdException w:name="Strong" w:semiHidden="0" w:uiPriority="22" w:unhideWhenUsed="0" w:qFormat="1"/>
-    <w:lsdException w:name="Emphasis" w:semiHidden="0" w:uiPriority="20" w:unhideWhenUsed="0" w:qFormat="1"/>
-    <w:lsdException w:name="Table Grid" w:semiHidden="0" w:uiPriority="59" w:unhideWhenUsed="0"/>
-    <w:lsdException w:name="Placeholder Text" w:unhideWhenUsed="0"/>
-    <w:lsdException w:name="No Spacing" w:semiHidden="0" w:uiPriority="1" w:unhideWhenUsed="0" w:qFormat="1"/>
-    <w:lsdException w:name="Light Shading" w:semiHidden="0" w:uiPriority="60" w:unhideWhenUsed="0"/>
-    <w:lsdException w:name="Light List" w:semiHidden="0" w:uiPriority="61" w:unhideWhenUsed="0"/>
-    <w:lsdException w:name="Light Grid" w:semiHidden="0" w:uiPriority="62" w:unhideWhenUsed="0"/>
-    <w:lsdException w:name="Medium Shading 1" w:semiHidden="0" w:uiPriority="63" w:unhideWhenUsed="0"/>
-    <w:lsdException w:name="Medium Shading 2" w:semiHidden="0" w:uiPriority="64" w:unhideWhenUsed="0"/>
-    <w:lsdException w:name="Medium List 1" w:semiHidden="0" w:uiPriority="65" w:unhideWhenUsed="0"/>
-    <w:lsdException w:name="Medium List 2" w:semiHidden="0" w:uiPriority="66" w:unhideWhenUsed="0"/>
-    <w:lsdException w:name="Medium Grid 1" w:semiHidden="0" w:uiPriority="67" w:unhideWhenUsed="0"/>
-    <w:lsdException w:name="Medium Grid 2" w:semiHidden="0" w:uiPriority="68" w:unhideWhenUsed="0"/>
-    <w:lsdException w:name="Medium Grid 3" w:semiHidden="0" w:uiPriority="69" w:unhideWhenUsed="0"/>
-    <w:lsdException w:name="Dark List" w:semiHidden="0" w:uiPriority="70" w:unhideWhenUsed="0"/>
-    <w:lsdException w:name="Colorful Shading" w:semiHidden="0" w:uiPriority="71" w:unhideWhenUsed="0"/>
-    <w:lsdException w:name="Colorful List" w:semiHidden="0" w:uiPriority="72" w:unhideWhenUsed="0"/>
-    <w:lsdException w:name="Colorful Grid" w:semiHidden="0" w:uiPriority="73" w:unhideWhenUsed="0"/>
-    <w:lsdException w:name="Light Shading Accent 1" w:semiHidden="0" w:uiPriority="60" w:unhideWhenUsed="0"/>
-    <w:lsdException w:name="Light List Accent 1" w:semiHidden="0" w:uiPriority="61" w:unhideWhenUsed="0"/>
-    <w:lsdException w:name="Light Grid Accent 1" w:semiHidden="0" w:uiPriority="62" w:unhideWhenUsed="0"/>
-    <w:lsdException w:name="Medium Shading 1 Accent 1" w:semiHidden="0" w:uiPriority="63" w:unhideWhenUsed="0"/>
-    <w:lsdException w:name="Medium Shading 2 Accent 1" w:semiHidden="0" w:uiPriority="64" w:unhideWhenUsed="0"/>
-    <w:lsdException w:name="Medium List 1 Accent 1" w:semiHidden="0" w:uiPriority="65" w:unhideWhenUsed="0"/>
-    <w:lsdException w:name="Revision" w:unhideWhenUsed="0"/>
-    <w:lsdException w:name="List Paragraph" w:semiHidden="0" w:uiPriority="34" w:unhideWhenUsed="0" w:qFormat="1"/>
-    <w:lsdException w:name="Quote" w:semiHidden="0" w:uiPriority="29" w:unhideWhenUsed="0" w:qFormat="1"/>
-    <w:lsdException w:name="Intense Quote" w:semiHidden="0" w:uiPriority="30" w:unhideWhenUsed="0" w:qFormat="1"/>
-    <w:lsdException w:name="Medium List 2 Accent 1" w:semiHidden="0" w:uiPriority="66" w:unhideWhenUsed="0"/>
-    <w:lsdException w:name="Medium Grid 1 Accent 1" w:semiHidden="0" w:uiPriority="67" w:unhideWhenUsed="0"/>
-    <w:lsdException w:name="Medium Grid 2 Accent 1" w:semiHidden="0" w:uiPriority="68" w:unhideWhenUsed="0"/>
-    <w:lsdException w:name="Medium Grid 3 Accent 1" w:semiHidden="0" w:uiPriority="69" w:unhideWhenUsed="0"/>
-    <w:lsdException w:name="Dark List Accent 1" w:semiHidden="0" w:uiPriority="70" w:unhideWhenUsed="0"/>
-    <w:lsdException w:name="Colorful Shading Accent 1" w:semiHidden="0" w:uiPriority="71" w:unhideWhenUsed="0"/>
-    <w:lsdException w:name="Colorful List Accent 1" w:semiHidden="0" w:uiPriority="72" w:unhideWhenUsed="0"/>
-    <w:lsdException w:name="Colorful Grid Accent 1" w:semiHidden="0" w:uiPriority="73" w:unhideWhenUsed="0"/>
-    <w:lsdException w:name="Light Shading Accent 2" w:semiHidden="0" w:uiPriority="60" w:unhideWhenUsed="0"/>
-    <w:lsdException w:name="Light List Accent 2" w:semiHidden="0" w:uiPriority="61" w:unhideWhenUsed="0"/>
-    <w:lsdException w:name="Light Grid Accent 2" w:semiHidden="0" w:uiPriority="62" w:unhideWhenUsed="0"/>
-    <w:lsdException w:name="Medium Shading 1 Accent 2" w:semiHidden="0" w:uiPriority="63" w:unhideWhenUsed="0"/>
-    <w:lsdException w:name="Medium Shading 2 Accent 2" w:semiHidden="0" w:uiPriority="64" w:unhideWhenUsed="0"/>
-    <w:lsdException w:name="Medium List 1 Accent 2" w:semiHidden="0" w:uiPriority="65" w:unhideWhenUsed="0"/>
-    <w:lsdException w:name="Medium List 2 Accent 2" w:semiHidden="0" w:uiPriority="66" w:unhideWhenUsed="0"/>
-    <w:lsdException w:name="Medium Grid 1 Accent 2" w:semiHidden="0" w:uiPriority="67" w:unhideWhenUsed="0"/>
-    <w:lsdException w:name="Medium Grid 2 Accent 2" w:semiHidden="0" w:uiPriority="68" w:unhideWhenUsed="0"/>
-    <w:lsdException w:name="Medium Grid 3 Accent 2" w:semiHidden="0" w:uiPriority="69" w:unhideWhenUsed="0"/>
-    <w:lsdException w:name="Dark List Accent 2" w:semiHidden="0" w:uiPriority="70" w:unhideWhenUsed="0"/>
-    <w:lsdException w:name="Colorful Shading Accent 2" w:semiHidden="0" w:uiPriority="71" w:unhideWhenUsed="0"/>
-    <w:lsdException w:name="Colorful List Accent 2" w:semiHidden="0" w:uiPriority="72" w:unhideWhenUsed="0"/>
-    <w:lsdException w:name="Colorful Grid Accent 2" w:semiHidden="0" w:uiPriority="73" w:unhideWhenUsed="0"/>
-    <w:lsdException w:name="Light Shading Accent 3" w:semiHidden="0" w:uiPriority="60" w:unhideWhenUsed="0"/>
-    <w:lsdException w:name="Light List Accent 3" w:semiHidden="0" w:uiPriority="61" w:unhideWhenUsed="0"/>
-    <w:lsdException w:name="Light Grid Accent 3" w:semiHidden="0" w:uiPriority="62" w:unhideWhenUsed="0"/>
-    <w:lsdException w:name="Medium Shading 1 Accent 3" w:semiHidden="0" w:uiPriority="63" w:unhideWhenUsed="0"/>
-    <w:lsdException w:name="Medium Shading 2 Accent 3" w:semiHidden="0" w:uiPriority="64" w:unhideWhenUsed="0"/>
-    <w:lsdException w:name="Medium List 1 Accent 3" w:semiHidden="0" w:uiPriority="65" w:unhideWhenUsed="0"/>
-    <w:lsdException w:name="Medium List 2 Accent 3" w:semiHidden="0" w:uiPriority="66" w:unhideWhenUsed="0"/>
-    <w:lsdException w:name="Medium Grid 1 Accent 3" w:semiHidden="0" w:uiPriority="67" w:unhideWhenUsed="0"/>
-    <w:lsdException w:name="Medium Grid 2 Accent 3" w:semiHidden="0" w:uiPriority="68" w:unhideWhenUsed="0"/>
-    <w:lsdException w:name="Medium Grid 3 Accent 3" w:semiHidden="0" w:uiPriority="69" w:unhideWhenUsed="0"/>
-    <w:lsdException w:name="Dark List Accent 3" w:semiHidden="0" w:uiPriority="70" w:unhideWhenUsed="0"/>
-    <w:lsdException w:name="Colorful Shading Accent 3" w:semiHidden="0" w:uiPriority="71" w:unhideWhenUsed="0"/>
-    <w:lsdException w:name="Colorful List Accent 3" w:semiHidden="0" w:uiPriority="72" w:unhideWhenUsed="0"/>
-    <w:lsdException w:name="Colorful Grid Accent 3" w:semiHidden="0" w:uiPriority="73" w:unhideWhenUsed="0"/>
-    <w:lsdException w:name="Light Shading Accent 4" w:semiHidden="0" w:uiPriority="60" w:unhideWhenUsed="0"/>
-    <w:lsdException w:name="Light List Accent 4" w:semiHidden="0" w:uiPriority="61" w:unhideWhenUsed="0"/>
-    <w:lsdException w:name="Light Grid Accent 4" w:semiHidden="0" w:uiPriority="62" w:unhideWhenUsed="0"/>
-    <w:lsdException w:name="Medium Shading 1 Accent 4" w:semiHidden="0" w:uiPriority="63" w:unhideWhenUsed="0"/>
-    <w:lsdException w:name="Medium Shading 2 Accent 4" w:semiHidden="0" w:uiPriority="64" w:unhideWhenUsed="0"/>
-    <w:lsdException w:name="Medium List 1 Accent 4" w:semiHidden="0" w:uiPriority="65" w:unhideWhenUsed="0"/>
-    <w:lsdException w:name="Medium List 2 Accent 4" w:semiHidden="0" w:uiPriority="66" w:unhideWhenUsed="0"/>
-    <w:lsdException w:name="Medium Grid 1 Accent 4" w:semiHidden="0" w:uiPriority="67" w:unhideWhenUsed="0"/>
-    <w:lsdException w:name="Medium Grid 2 Accent 4" w:semiHidden="0" w:uiPriority="68" w:unhideWhenUsed="0"/>
-    <w:lsdException w:name="Medium Grid 3 Accent 4" w:semiHidden="0" w:uiPriority="69" w:unhideWhenUsed="0"/>
-    <w:lsdException w:name="Dark List Accent 4" w:semiHidden="0" w:uiPriority="70" w:unhideWhenUsed="0"/>
-    <w:lsdException w:name="Colorful Shading Accent 4" w:semiHidden="0" w:uiPriority="71" w:unhideWhenUsed="0"/>
-    <w:lsdException w:name="Colorful List Accent 4" w:semiHidden="0" w:uiPriority="72" w:unhideWhenUsed="0"/>
-    <w:lsdException w:name="Colorful Grid Accent 4" w:semiHidden="0" w:uiPriority="73" w:unhideWhenUsed="0"/>
-    <w:lsdException w:name="Light Shading Accent 5" w:semiHidden="0" w:uiPriority="60" w:unhideWhenUsed="0"/>
-    <w:lsdException w:name="Light List Accent 5" w:semiHidden="0" w:uiPriority="61" w:unhideWhenUsed="0"/>
-    <w:lsdException w:name="Light Grid Accent 5" w:semiHidden="0" w:uiPriority="62" w:unhideWhenUsed="0"/>
-    <w:lsdException w:name="Medium Shading 1 Accent 5" w:semiHidden="0" w:uiPriority="63" w:unhideWhenUsed="0"/>
-    <w:lsdException w:name="Medium Shading 2 Accent 5" w:semiHidden="0" w:uiPriority="64" w:unhideWhenUsed="0"/>
-    <w:lsdException w:name="Medium List 1 Accent 5" w:semiHidden="0" w:uiPriority="65" w:unhideWhenUsed="0"/>
-    <w:lsdException w:name="Medium List 2 Accent 5" w:semiHidden="0" w:uiPriority="66" w:unhideWhenUsed="0"/>
-    <w:lsdException w:name="Medium Grid 1 Accent 5" w:semiHidden="0" w:uiPriority="67" w:unhideWhenUsed="0"/>
-    <w:lsdException w:name="Medium Grid 2 Accent 5" w:semiHidden="0" w:uiPriority="68" w:unhideWhenUsed="0"/>
-    <w:lsdException w:name="Medium Grid 3 Accent 5" w:semiHidden="0" w:uiPriority="69" w:unhideWhenUsed="0"/>
-    <w:lsdException w:name="Dark List Accent 5" w:semiHidden="0" w:uiPriority="70" w:unhideWhenUsed="0"/>
-    <w:lsdException w:name="Colorful Shading Accent 5" w:semiHidden="0" w:uiPriority="71" w:unhideWhenUsed="0"/>
-    <w:lsdException w:name="Colorful List Accent 5" w:semiHidden="0" w:uiPriority="72" w:unhideWhenUsed="0"/>
-    <w:lsdException w:name="Colorful Grid Accent 5" w:semiHidden="0" w:uiPriority="73" w:unhideWhenUsed="0"/>
-    <w:lsdException w:name="Light Shading Accent 6" w:semiHidden="0" w:uiPriority="60" w:unhideWhenUsed="0"/>
-    <w:lsdException w:name="Light List Accent 6" w:semiHidden="0" w:uiPriority="61" w:unhideWhenUsed="0"/>
-    <w:lsdException w:name="Light Grid Accent 6" w:semiHidden="0" w:uiPriority="62" w:unhideWhenUsed="0"/>
-    <w:lsdException w:name="Medium Shading 1 Accent 6" w:semiHidden="0" w:uiPriority="63" w:unhideWhenUsed="0"/>
-    <w:lsdException w:name="Medium Shading 2 Accent 6" w:semiHidden="0" w:uiPriority="64" w:unhideWhenUsed="0"/>
-    <w:lsdException w:name="Medium List 1 Accent 6" w:semiHidden="0" w:uiPriority="65" w:unhideWhenUsed="0"/>
-    <w:lsdException w:name="Medium List 2 Accent 6" w:semiHidden="0" w:uiPriority="66" w:unhideWhenUsed="0"/>
-    <w:lsdException w:name="Medium Grid 1 Accent 6" w:semiHidden="0" w:uiPriority="67" w:unhideWhenUsed="0"/>
-    <w:lsdException w:name="Medium Grid 2 Accent 6" w:semiHidden="0" w:uiPriority="68" w:unhideWhenUsed="0"/>
-    <w:lsdException w:name="Medium Grid 3 Accent 6" w:semiHidden="0" w:uiPriority="69" w:unhideWhenUsed="0"/>
-    <w:lsdException w:name="Dark List Accent 6" w:semiHidden="0" w:uiPriority="70" w:unhideWhenUsed="0"/>
-    <w:lsdException w:name="Colorful Shading Accent 6" w:semiHidden="0" w:uiPriority="71" w:unhideWhenUsed="0"/>
-    <w:lsdException w:name="Colorful List Accent 6" w:semiHidden="0" w:uiPriority="72" w:unhideWhenUsed="0"/>
-    <w:lsdException w:name="Colorful Grid Accent 6" w:semiHidden="0" w:uiPriority="73" w:unhideWhenUsed="0"/>
-    <w:lsdException w:name="Subtle Emphasis" w:semiHidden="0" w:uiPriority="19" w:unhideWhenUsed="0" w:qFormat="1"/>
-    <w:lsdException w:name="Intense Emphasis" w:semiHidden="0" w:uiPriority="21" w:unhideWhenUsed="0" w:qFormat="1"/>
-    <w:lsdException w:name="Subtle Reference" w:semiHidden="0" w:uiPriority="31" w:unhideWhenUsed="0" w:qFormat="1"/>
-    <w:lsdException w:name="Intense Reference" w:semiHidden="0" w:uiPriority="32" w:unhideWhenUsed="0" w:qFormat="1"/>
-    <w:lsdException w:name="Book Title" w:semiHidden="0" w:uiPriority="33" w:unhideWhenUsed="0" w:qFormat="1"/>
-    <w:lsdException w:name="Bibliography" w:uiPriority="37"/>
-    <w:lsdException w:name="TOC Heading" w:uiPriority="39" w:qFormat="1"/>
-  </w:latentStyles>
-  <w:style w:type="paragraph" w:default="1" w:styleId="Normal">
-    <w:name w:val="Normal"/>
-    <w:qFormat/>
-  </w:style>
-  <w:style w:type="character" w:default="1" w:styleId="DefaultParagraphFont">
-    <w:name w:val="Default Paragraph Font"/>
-    <w:uiPriority w:val="1"/>
-    <w:semiHidden/>
-    <w:unhideWhenUsed/>
-  </w:style>
-  <w:style w:type="table" w:default="1" w:styleId="TableNormal">
-    <w:name w:val="Normal Table"/>
-    <w:uiPriority w:val="99"/>
-    <w:semiHidden/>
-    <w:unhideWhenUsed/>
-    <w:tblPr>
-      <w:tblInd w:w="0" w:type="dxa"/>
-      <w:tblCellMar>
-        <w:top w:w="0" w:type="dxa"/>
-        <w:left w:w="108" w:type="dxa"/>
-        <w:bottom w:w="0" w:type="dxa"/>
-        <w:right w:w="108" w:type="dxa"/>
-      </w:tblCellMar>
-    </w:tblPr>
-  </w:style>
-  <w:style w:type="numbering" w:default="1" w:styleId="NoList">
-    <w:name w:val="No List"/>
-    <w:uiPriority w:val="99"/>
-    <w:semiHidden/>
-    <w:unhideWhenUsed/>
-  </w:style>
-  <w:style w:type="paragraph" w:customStyle="1" w:styleId="B63F52EFEFE649989ACB869DDE64ABC6">
-    <w:name w:val="B63F52EFEFE649989ACB869DDE64ABC6"/>
-    <w:rsid w:val="00AC078D"/>
-  </w:style>
-  <w:style w:type="paragraph" w:customStyle="1" w:styleId="D0B2FBBF2AC14B708BA0FA60BB72BCCD">
-    <w:name w:val="D0B2FBBF2AC14B708BA0FA60BB72BCCD"/>
-    <w:rsid w:val="00AC078D"/>
-  </w:style>
-  <w:style w:type="paragraph" w:customStyle="1" w:styleId="AC189B64661C40C48C573BD4990CA86A">
-    <w:name w:val="AC189B64661C40C48C573BD4990CA86A"/>
-    <w:rsid w:val="00AC078D"/>
-  </w:style>
-  <w:style w:type="paragraph" w:customStyle="1" w:styleId="53B11EB2C9EC4A41A91926EDF53501B0">
-    <w:name w:val="53B11EB2C9EC4A41A91926EDF53501B0"/>
-    <w:rsid w:val="00AC078D"/>
-  </w:style>
-  <w:style w:type="paragraph" w:customStyle="1" w:styleId="F7B52FA4076A4C68AE1864DBF66D8FBC">
-    <w:name w:val="F7B52FA4076A4C68AE1864DBF66D8FBC"/>
-    <w:rsid w:val="00AC078D"/>
-  </w:style>
-  <w:style w:type="paragraph" w:customStyle="1" w:styleId="7C294E27EA094213B354B7DC34C89F37">
-    <w:name w:val="7C294E27EA094213B354B7DC34C89F37"/>
-    <w:rsid w:val="00AC078D"/>
-  </w:style>
-  <w:style w:type="character" w:styleId="PlaceholderText">
-    <w:name w:val="Placeholder Text"/>
-    <w:basedOn w:val="DefaultParagraphFont"/>
-    <w:uiPriority w:val="99"/>
-    <w:semiHidden/>
-    <w:rsid w:val="002D2933"/>
-    <w:rPr>
-      <w:color w:val="808080"/>
-    </w:rPr>
-  </w:style>
-</w:styles>
-</file>
-
-<file path=word/glossary/webSettings.xml><?xml version="1.0" encoding="utf-8"?>
-<w:webSettings xmlns:mc="http://schemas.openxmlformats.org/markup-compatibility/2006" xmlns:r="http://schemas.openxmlformats.org/officeDocument/2006/relationships" xmlns:w="http://schemas.openxmlformats.org/wordprocessingml/2006/main" xmlns:w14="http://schemas.microsoft.com/office/word/2010/wordml" mc:Ignorable="w14">
-  <w:optimizeForBrowser/>
-  <w:allowPNG/>
-</w:webSettings>
-</file>
-
 <file path=word/theme/theme1.xml><?xml version="1.0" encoding="utf-8"?>
 <a:theme xmlns:a="http://schemas.openxmlformats.org/drawingml/2006/main" name="Office Theme">
   <a:themeElements>

--- a/in_process/Lab_7.docx
+++ b/in_process/Lab_7.docx
@@ -339,6 +339,21 @@
               <w:sz w:val="28"/>
             </w:rPr>
             <w:t>Домановой Татьяны Алексеевны</w:t>
+          </w:r>
+        </w:p>
+        <w:p>
+          <w:pPr>
+            <w:ind w:left="708" w:hanging="708"/>
+            <w:jc w:val="center"/>
+            <w:rPr>
+              <w:sz w:val="28"/>
+            </w:rPr>
+          </w:pPr>
+          <w:r>
+            <w:rPr>
+              <w:sz w:val="28"/>
+            </w:rPr>
+            <w:t>Вариант 1</w:t>
           </w:r>
         </w:p>
         <w:p/>
@@ -570,13 +585,13 @@
                                   <w:t xml:space="preserve">Работа сдана </w:t>
                                 </w:r>
                                 <w:r>
-                                  <w:t>13</w:t>
+                                  <w:t>20</w:t>
                                 </w:r>
+                                <w:bookmarkStart w:id="0" w:name="_GoBack"/>
+                                <w:bookmarkEnd w:id="0"/>
                                 <w:r>
                                   <w:t>.12</w:t>
                                 </w:r>
-                                <w:bookmarkStart w:id="0" w:name="_GoBack"/>
-                                <w:bookmarkEnd w:id="0"/>
                                 <w:r>
                                   <w:t>.2013 г.</w:t>
                                 </w:r>
@@ -622,13 +637,13 @@
                             <w:t xml:space="preserve">Работа сдана </w:t>
                           </w:r>
                           <w:r>
-                            <w:t>13</w:t>
+                            <w:t>20</w:t>
                           </w:r>
+                          <w:bookmarkStart w:id="1" w:name="_GoBack"/>
+                          <w:bookmarkEnd w:id="1"/>
                           <w:r>
                             <w:t>.12</w:t>
                           </w:r>
-                          <w:bookmarkStart w:id="1" w:name="_GoBack"/>
-                          <w:bookmarkEnd w:id="1"/>
                           <w:r>
                             <w:t>.2013 г.</w:t>
                           </w:r>
@@ -652,6 +667,3080 @@
           </w:r>
         </w:p>
         <w:p>
+          <w:r>
+            <w:br w:type="page"/>
+          </w:r>
+        </w:p>
+        <w:p>
+          <w:pPr>
+            <w:pStyle w:val="Heading1"/>
+            <w:spacing w:after="240"/>
+          </w:pPr>
+          <w:r>
+            <w:lastRenderedPageBreak/>
+            <w:t>Основы теории</w:t>
+          </w:r>
+        </w:p>
+        <w:p>
+          <w:pPr>
+            <w:ind w:firstLine="567"/>
+            <w:rPr>
+              <w:rFonts w:eastAsiaTheme="minorEastAsia"/>
+            </w:rPr>
+          </w:pPr>
+          <w:r>
+            <w:t xml:space="preserve">Рассмотрим нормированное векторное пространство </w:t>
+          </w:r>
+          <m:oMath>
+            <m:r>
+              <w:rPr>
+                <w:rFonts w:ascii="Cambria Math" w:hAnsi="Cambria Math"/>
+              </w:rPr>
+              <m:t>E</m:t>
+            </m:r>
+          </m:oMath>
+          <w:r>
+            <w:rPr>
+              <w:rFonts w:eastAsiaTheme="minorEastAsia"/>
+            </w:rPr>
+            <w:t>.</w:t>
+          </w:r>
+          <w:r>
+            <w:t xml:space="preserve"> Множество </w:t>
+          </w:r>
+          <m:oMath>
+            <m:sSub>
+              <m:sSubPr>
+                <m:ctrlPr>
+                  <w:rPr>
+                    <w:rFonts w:ascii="Cambria Math" w:hAnsi="Cambria Math"/>
+                    <w:i/>
+                  </w:rPr>
+                </m:ctrlPr>
+              </m:sSubPr>
+              <m:e>
+                <m:r>
+                  <w:rPr>
+                    <w:rFonts w:ascii="Cambria Math" w:hAnsi="Cambria Math"/>
+                  </w:rPr>
+                  <m:t>B</m:t>
+                </m:r>
+              </m:e>
+              <m:sub>
+                <m:r>
+                  <w:rPr>
+                    <w:rFonts w:ascii="Cambria Math" w:hAnsi="Cambria Math"/>
+                  </w:rPr>
+                  <m:t>0</m:t>
+                </m:r>
+              </m:sub>
+            </m:sSub>
+            <m:d>
+              <m:dPr>
+                <m:ctrlPr>
+                  <w:rPr>
+                    <w:rFonts w:ascii="Cambria Math" w:hAnsi="Cambria Math"/>
+                    <w:i/>
+                  </w:rPr>
+                </m:ctrlPr>
+              </m:dPr>
+              <m:e>
+                <m:sSub>
+                  <m:sSubPr>
+                    <m:ctrlPr>
+                      <w:rPr>
+                        <w:rFonts w:ascii="Cambria Math" w:hAnsi="Cambria Math"/>
+                        <w:i/>
+                      </w:rPr>
+                    </m:ctrlPr>
+                  </m:sSubPr>
+                  <m:e>
+                    <m:r>
+                      <w:rPr>
+                        <w:rFonts w:ascii="Cambria Math" w:hAnsi="Cambria Math"/>
+                      </w:rPr>
+                      <m:t>x</m:t>
+                    </m:r>
+                  </m:e>
+                  <m:sub>
+                    <m:r>
+                      <w:rPr>
+                        <w:rFonts w:ascii="Cambria Math" w:hAnsi="Cambria Math"/>
+                      </w:rPr>
+                      <m:t>0</m:t>
+                    </m:r>
+                  </m:sub>
+                </m:sSub>
+                <m:r>
+                  <w:rPr>
+                    <w:rFonts w:ascii="Cambria Math" w:hAnsi="Cambria Math"/>
+                  </w:rPr>
+                  <m:t>,r</m:t>
+                </m:r>
+              </m:e>
+            </m:d>
+            <m:r>
+              <w:rPr>
+                <w:rFonts w:ascii="Cambria Math" w:hAnsi="Cambria Math"/>
+              </w:rPr>
+              <m:t>={</m:t>
+            </m:r>
+            <m:r>
+              <w:rPr>
+                <w:rFonts w:ascii="Cambria Math" w:hAnsi="Cambria Math"/>
+                <w:lang w:val="en-US"/>
+              </w:rPr>
+              <m:t>x</m:t>
+            </m:r>
+            <m:r>
+              <w:rPr>
+                <w:rFonts w:ascii="Cambria Math" w:hAnsi="Cambria Math"/>
+              </w:rPr>
+              <m:t>∈</m:t>
+            </m:r>
+            <m:r>
+              <w:rPr>
+                <w:rFonts w:ascii="Cambria Math" w:hAnsi="Cambria Math"/>
+                <w:lang w:val="en-US"/>
+              </w:rPr>
+              <m:t>E</m:t>
+            </m:r>
+            <m:r>
+              <w:rPr>
+                <w:rFonts w:ascii="Cambria Math" w:hAnsi="Cambria Math"/>
+              </w:rPr>
+              <m:t>:</m:t>
+            </m:r>
+            <m:d>
+              <m:dPr>
+                <m:begChr m:val="‖"/>
+                <m:endChr m:val="‖"/>
+                <m:ctrlPr>
+                  <w:rPr>
+                    <w:rFonts w:ascii="Cambria Math" w:hAnsi="Cambria Math"/>
+                    <w:i/>
+                    <w:lang w:val="en-US"/>
+                  </w:rPr>
+                </m:ctrlPr>
+              </m:dPr>
+              <m:e>
+                <m:r>
+                  <w:rPr>
+                    <w:rFonts w:ascii="Cambria Math" w:hAnsi="Cambria Math"/>
+                    <w:lang w:val="en-US"/>
+                  </w:rPr>
+                  <m:t>x</m:t>
+                </m:r>
+                <m:r>
+                  <w:rPr>
+                    <w:rFonts w:ascii="Cambria Math" w:hAnsi="Cambria Math"/>
+                  </w:rPr>
+                  <m:t>-</m:t>
+                </m:r>
+                <m:sSub>
+                  <m:sSubPr>
+                    <m:ctrlPr>
+                      <w:rPr>
+                        <w:rFonts w:ascii="Cambria Math" w:hAnsi="Cambria Math"/>
+                        <w:i/>
+                        <w:lang w:val="en-US"/>
+                      </w:rPr>
+                    </m:ctrlPr>
+                  </m:sSubPr>
+                  <m:e>
+                    <m:r>
+                      <w:rPr>
+                        <w:rFonts w:ascii="Cambria Math" w:hAnsi="Cambria Math"/>
+                        <w:lang w:val="en-US"/>
+                      </w:rPr>
+                      <m:t>x</m:t>
+                    </m:r>
+                  </m:e>
+                  <m:sub>
+                    <m:r>
+                      <w:rPr>
+                        <w:rFonts w:ascii="Cambria Math" w:hAnsi="Cambria Math"/>
+                      </w:rPr>
+                      <m:t>0</m:t>
+                    </m:r>
+                  </m:sub>
+                </m:sSub>
+              </m:e>
+            </m:d>
+            <m:r>
+              <w:rPr>
+                <w:rFonts w:ascii="Cambria Math" w:hAnsi="Cambria Math"/>
+              </w:rPr>
+              <m:t>&lt;</m:t>
+            </m:r>
+            <m:r>
+              <w:rPr>
+                <w:rFonts w:ascii="Cambria Math" w:hAnsi="Cambria Math"/>
+                <w:lang w:val="en-US"/>
+              </w:rPr>
+              <m:t>r</m:t>
+            </m:r>
+            <m:r>
+              <w:rPr>
+                <w:rFonts w:ascii="Cambria Math" w:hAnsi="Cambria Math"/>
+              </w:rPr>
+              <m:t>}</m:t>
+            </m:r>
+          </m:oMath>
+          <w:r>
+            <w:rPr>
+              <w:rFonts w:eastAsiaTheme="minorEastAsia"/>
+            </w:rPr>
+            <w:t xml:space="preserve"> </w:t>
+          </w:r>
+          <w:r>
+            <w:rPr>
+              <w:rFonts w:eastAsiaTheme="minorEastAsia"/>
+            </w:rPr>
+            <w:t xml:space="preserve">называется </w:t>
+          </w:r>
+          <w:r>
+            <w:rPr>
+              <w:rFonts w:eastAsiaTheme="minorEastAsia"/>
+              <w:i/>
+            </w:rPr>
+            <w:t>открытым шаром</w:t>
+          </w:r>
+          <w:r>
+            <w:rPr>
+              <w:rFonts w:eastAsiaTheme="minorEastAsia"/>
+            </w:rPr>
+            <w:t xml:space="preserve"> с центром в точке </w:t>
+          </w:r>
+          <m:oMath>
+            <m:sSub>
+              <m:sSubPr>
+                <m:ctrlPr>
+                  <w:rPr>
+                    <w:rFonts w:ascii="Cambria Math" w:eastAsiaTheme="minorEastAsia" w:hAnsi="Cambria Math"/>
+                    <w:i/>
+                  </w:rPr>
+                </m:ctrlPr>
+              </m:sSubPr>
+              <m:e>
+                <m:r>
+                  <w:rPr>
+                    <w:rFonts w:ascii="Cambria Math" w:eastAsiaTheme="minorEastAsia" w:hAnsi="Cambria Math"/>
+                  </w:rPr>
+                  <m:t>x</m:t>
+                </m:r>
+              </m:e>
+              <m:sub>
+                <m:r>
+                  <w:rPr>
+                    <w:rFonts w:ascii="Cambria Math" w:eastAsiaTheme="minorEastAsia" w:hAnsi="Cambria Math"/>
+                  </w:rPr>
+                  <m:t>0</m:t>
+                </m:r>
+              </m:sub>
+            </m:sSub>
+          </m:oMath>
+          <w:r>
+            <w:rPr>
+              <w:rFonts w:eastAsiaTheme="minorEastAsia"/>
+            </w:rPr>
+            <w:t xml:space="preserve"> и радиуса </w:t>
+          </w:r>
+          <m:oMath>
+            <m:r>
+              <w:rPr>
+                <w:rFonts w:ascii="Cambria Math" w:eastAsiaTheme="minorEastAsia" w:hAnsi="Cambria Math"/>
+              </w:rPr>
+              <m:t>r</m:t>
+            </m:r>
+          </m:oMath>
+          <w:r>
+            <w:rPr>
+              <w:rFonts w:eastAsiaTheme="minorEastAsia"/>
+            </w:rPr>
+            <w:t xml:space="preserve">. </w:t>
+          </w:r>
+          <w:r>
+            <w:t xml:space="preserve">Множество </w:t>
+          </w:r>
+          <m:oMath>
+            <m:sSub>
+              <m:sSubPr>
+                <m:ctrlPr>
+                  <w:rPr>
+                    <w:rFonts w:ascii="Cambria Math" w:hAnsi="Cambria Math"/>
+                    <w:i/>
+                  </w:rPr>
+                </m:ctrlPr>
+              </m:sSubPr>
+              <m:e>
+                <m:r>
+                  <w:rPr>
+                    <w:rFonts w:ascii="Cambria Math" w:hAnsi="Cambria Math"/>
+                  </w:rPr>
+                  <m:t>B</m:t>
+                </m:r>
+              </m:e>
+              <m:sub>
+                <m:r>
+                  <w:rPr>
+                    <w:rFonts w:ascii="Cambria Math" w:hAnsi="Cambria Math"/>
+                  </w:rPr>
+                  <m:t>0</m:t>
+                </m:r>
+              </m:sub>
+            </m:sSub>
+            <m:d>
+              <m:dPr>
+                <m:begChr m:val="["/>
+                <m:endChr m:val="]"/>
+                <m:ctrlPr>
+                  <w:rPr>
+                    <w:rFonts w:ascii="Cambria Math" w:hAnsi="Cambria Math"/>
+                    <w:i/>
+                  </w:rPr>
+                </m:ctrlPr>
+              </m:dPr>
+              <m:e>
+                <m:sSub>
+                  <m:sSubPr>
+                    <m:ctrlPr>
+                      <w:rPr>
+                        <w:rFonts w:ascii="Cambria Math" w:hAnsi="Cambria Math"/>
+                        <w:i/>
+                      </w:rPr>
+                    </m:ctrlPr>
+                  </m:sSubPr>
+                  <m:e>
+                    <m:r>
+                      <w:rPr>
+                        <w:rFonts w:ascii="Cambria Math" w:hAnsi="Cambria Math"/>
+                      </w:rPr>
+                      <m:t>x</m:t>
+                    </m:r>
+                  </m:e>
+                  <m:sub>
+                    <m:r>
+                      <w:rPr>
+                        <w:rFonts w:ascii="Cambria Math" w:hAnsi="Cambria Math"/>
+                      </w:rPr>
+                      <m:t>0</m:t>
+                    </m:r>
+                  </m:sub>
+                </m:sSub>
+                <m:r>
+                  <w:rPr>
+                    <w:rFonts w:ascii="Cambria Math" w:hAnsi="Cambria Math"/>
+                  </w:rPr>
+                  <m:t>,r</m:t>
+                </m:r>
+              </m:e>
+            </m:d>
+            <m:r>
+              <w:rPr>
+                <w:rFonts w:ascii="Cambria Math" w:hAnsi="Cambria Math"/>
+              </w:rPr>
+              <m:t>={</m:t>
+            </m:r>
+            <m:r>
+              <w:rPr>
+                <w:rFonts w:ascii="Cambria Math" w:hAnsi="Cambria Math"/>
+                <w:lang w:val="en-US"/>
+              </w:rPr>
+              <m:t>x</m:t>
+            </m:r>
+            <m:r>
+              <w:rPr>
+                <w:rFonts w:ascii="Cambria Math" w:hAnsi="Cambria Math"/>
+              </w:rPr>
+              <m:t>∈</m:t>
+            </m:r>
+            <m:r>
+              <w:rPr>
+                <w:rFonts w:ascii="Cambria Math" w:hAnsi="Cambria Math"/>
+                <w:lang w:val="en-US"/>
+              </w:rPr>
+              <m:t>E</m:t>
+            </m:r>
+            <m:r>
+              <w:rPr>
+                <w:rFonts w:ascii="Cambria Math" w:hAnsi="Cambria Math"/>
+              </w:rPr>
+              <m:t>:</m:t>
+            </m:r>
+            <m:d>
+              <m:dPr>
+                <m:begChr m:val="‖"/>
+                <m:endChr m:val="‖"/>
+                <m:ctrlPr>
+                  <w:rPr>
+                    <w:rFonts w:ascii="Cambria Math" w:hAnsi="Cambria Math"/>
+                    <w:i/>
+                    <w:lang w:val="en-US"/>
+                  </w:rPr>
+                </m:ctrlPr>
+              </m:dPr>
+              <m:e>
+                <m:r>
+                  <w:rPr>
+                    <w:rFonts w:ascii="Cambria Math" w:hAnsi="Cambria Math"/>
+                    <w:lang w:val="en-US"/>
+                  </w:rPr>
+                  <m:t>x</m:t>
+                </m:r>
+                <m:r>
+                  <w:rPr>
+                    <w:rFonts w:ascii="Cambria Math" w:hAnsi="Cambria Math"/>
+                  </w:rPr>
+                  <m:t>-</m:t>
+                </m:r>
+                <m:sSub>
+                  <m:sSubPr>
+                    <m:ctrlPr>
+                      <w:rPr>
+                        <w:rFonts w:ascii="Cambria Math" w:hAnsi="Cambria Math"/>
+                        <w:i/>
+                        <w:lang w:val="en-US"/>
+                      </w:rPr>
+                    </m:ctrlPr>
+                  </m:sSubPr>
+                  <m:e>
+                    <m:r>
+                      <w:rPr>
+                        <w:rFonts w:ascii="Cambria Math" w:hAnsi="Cambria Math"/>
+                        <w:lang w:val="en-US"/>
+                      </w:rPr>
+                      <m:t>x</m:t>
+                    </m:r>
+                  </m:e>
+                  <m:sub>
+                    <m:r>
+                      <w:rPr>
+                        <w:rFonts w:ascii="Cambria Math" w:hAnsi="Cambria Math"/>
+                      </w:rPr>
+                      <m:t>0</m:t>
+                    </m:r>
+                  </m:sub>
+                </m:sSub>
+              </m:e>
+            </m:d>
+            <m:r>
+              <w:rPr>
+                <w:rFonts w:ascii="Cambria Math" w:hAnsi="Cambria Math"/>
+              </w:rPr>
+              <m:t>≤</m:t>
+            </m:r>
+            <m:r>
+              <w:rPr>
+                <w:rFonts w:ascii="Cambria Math" w:hAnsi="Cambria Math"/>
+                <w:lang w:val="en-US"/>
+              </w:rPr>
+              <m:t>r</m:t>
+            </m:r>
+            <m:r>
+              <w:rPr>
+                <w:rFonts w:ascii="Cambria Math" w:hAnsi="Cambria Math"/>
+              </w:rPr>
+              <m:t>}</m:t>
+            </m:r>
+          </m:oMath>
+          <w:r>
+            <w:rPr>
+              <w:rFonts w:eastAsiaTheme="minorEastAsia"/>
+            </w:rPr>
+            <w:t xml:space="preserve"> </w:t>
+          </w:r>
+          <w:r>
+            <w:rPr>
+              <w:rFonts w:eastAsiaTheme="minorEastAsia"/>
+            </w:rPr>
+            <w:t xml:space="preserve">называется </w:t>
+          </w:r>
+          <w:r>
+            <w:rPr>
+              <w:rFonts w:eastAsiaTheme="minorEastAsia"/>
+              <w:i/>
+            </w:rPr>
+            <w:t xml:space="preserve">замкнутым шаром </w:t>
+          </w:r>
+          <w:r>
+            <w:rPr>
+              <w:rFonts w:eastAsiaTheme="minorEastAsia"/>
+            </w:rPr>
+            <w:t xml:space="preserve">с центром в точке </w:t>
+          </w:r>
+          <m:oMath>
+            <m:sSub>
+              <m:sSubPr>
+                <m:ctrlPr>
+                  <w:rPr>
+                    <w:rFonts w:ascii="Cambria Math" w:eastAsiaTheme="minorEastAsia" w:hAnsi="Cambria Math"/>
+                    <w:i/>
+                  </w:rPr>
+                </m:ctrlPr>
+              </m:sSubPr>
+              <m:e>
+                <m:r>
+                  <w:rPr>
+                    <w:rFonts w:ascii="Cambria Math" w:eastAsiaTheme="minorEastAsia" w:hAnsi="Cambria Math"/>
+                  </w:rPr>
+                  <m:t>x</m:t>
+                </m:r>
+              </m:e>
+              <m:sub>
+                <m:r>
+                  <w:rPr>
+                    <w:rFonts w:ascii="Cambria Math" w:eastAsiaTheme="minorEastAsia" w:hAnsi="Cambria Math"/>
+                  </w:rPr>
+                  <m:t>0</m:t>
+                </m:r>
+              </m:sub>
+            </m:sSub>
+          </m:oMath>
+          <w:r>
+            <w:rPr>
+              <w:rFonts w:eastAsiaTheme="minorEastAsia"/>
+            </w:rPr>
+            <w:t xml:space="preserve"> и радиуса </w:t>
+          </w:r>
+          <m:oMath>
+            <m:r>
+              <w:rPr>
+                <w:rFonts w:ascii="Cambria Math" w:eastAsiaTheme="minorEastAsia" w:hAnsi="Cambria Math"/>
+              </w:rPr>
+              <m:t>r</m:t>
+            </m:r>
+          </m:oMath>
+          <w:r>
+            <w:rPr>
+              <w:rFonts w:eastAsiaTheme="minorEastAsia"/>
+            </w:rPr>
+            <w:t>.</w:t>
+          </w:r>
+          <w:r>
+            <w:t xml:space="preserve"> </w:t>
+          </w:r>
+          <w:r>
+            <w:t xml:space="preserve">Множество </w:t>
+          </w:r>
+          <m:oMath>
+            <m:r>
+              <w:rPr>
+                <w:rFonts w:ascii="Cambria Math" w:hAnsi="Cambria Math"/>
+                <w:lang w:val="en-US"/>
+              </w:rPr>
+              <m:t>S</m:t>
+            </m:r>
+            <m:d>
+              <m:dPr>
+                <m:ctrlPr>
+                  <w:rPr>
+                    <w:rFonts w:ascii="Cambria Math" w:hAnsi="Cambria Math"/>
+                    <w:i/>
+                  </w:rPr>
+                </m:ctrlPr>
+              </m:dPr>
+              <m:e>
+                <m:sSub>
+                  <m:sSubPr>
+                    <m:ctrlPr>
+                      <w:rPr>
+                        <w:rFonts w:ascii="Cambria Math" w:hAnsi="Cambria Math"/>
+                        <w:i/>
+                      </w:rPr>
+                    </m:ctrlPr>
+                  </m:sSubPr>
+                  <m:e>
+                    <m:r>
+                      <w:rPr>
+                        <w:rFonts w:ascii="Cambria Math" w:hAnsi="Cambria Math"/>
+                      </w:rPr>
+                      <m:t>x</m:t>
+                    </m:r>
+                  </m:e>
+                  <m:sub>
+                    <m:r>
+                      <w:rPr>
+                        <w:rFonts w:ascii="Cambria Math" w:hAnsi="Cambria Math"/>
+                      </w:rPr>
+                      <m:t>0</m:t>
+                    </m:r>
+                  </m:sub>
+                </m:sSub>
+                <m:r>
+                  <w:rPr>
+                    <w:rFonts w:ascii="Cambria Math" w:hAnsi="Cambria Math"/>
+                  </w:rPr>
+                  <m:t>,r</m:t>
+                </m:r>
+              </m:e>
+            </m:d>
+            <m:r>
+              <w:rPr>
+                <w:rFonts w:ascii="Cambria Math" w:hAnsi="Cambria Math"/>
+              </w:rPr>
+              <m:t>={</m:t>
+            </m:r>
+            <m:r>
+              <w:rPr>
+                <w:rFonts w:ascii="Cambria Math" w:hAnsi="Cambria Math"/>
+                <w:lang w:val="en-US"/>
+              </w:rPr>
+              <m:t>x</m:t>
+            </m:r>
+            <m:r>
+              <w:rPr>
+                <w:rFonts w:ascii="Cambria Math" w:hAnsi="Cambria Math"/>
+              </w:rPr>
+              <m:t>∈</m:t>
+            </m:r>
+            <m:r>
+              <w:rPr>
+                <w:rFonts w:ascii="Cambria Math" w:hAnsi="Cambria Math"/>
+                <w:lang w:val="en-US"/>
+              </w:rPr>
+              <m:t>E</m:t>
+            </m:r>
+            <m:r>
+              <w:rPr>
+                <w:rFonts w:ascii="Cambria Math" w:hAnsi="Cambria Math"/>
+              </w:rPr>
+              <m:t>:</m:t>
+            </m:r>
+            <m:d>
+              <m:dPr>
+                <m:begChr m:val="‖"/>
+                <m:endChr m:val="‖"/>
+                <m:ctrlPr>
+                  <w:rPr>
+                    <w:rFonts w:ascii="Cambria Math" w:hAnsi="Cambria Math"/>
+                    <w:i/>
+                    <w:lang w:val="en-US"/>
+                  </w:rPr>
+                </m:ctrlPr>
+              </m:dPr>
+              <m:e>
+                <m:r>
+                  <w:rPr>
+                    <w:rFonts w:ascii="Cambria Math" w:hAnsi="Cambria Math"/>
+                    <w:lang w:val="en-US"/>
+                  </w:rPr>
+                  <m:t>x</m:t>
+                </m:r>
+                <m:r>
+                  <w:rPr>
+                    <w:rFonts w:ascii="Cambria Math" w:hAnsi="Cambria Math"/>
+                  </w:rPr>
+                  <m:t>-</m:t>
+                </m:r>
+                <m:sSub>
+                  <m:sSubPr>
+                    <m:ctrlPr>
+                      <w:rPr>
+                        <w:rFonts w:ascii="Cambria Math" w:hAnsi="Cambria Math"/>
+                        <w:i/>
+                        <w:lang w:val="en-US"/>
+                      </w:rPr>
+                    </m:ctrlPr>
+                  </m:sSubPr>
+                  <m:e>
+                    <m:r>
+                      <w:rPr>
+                        <w:rFonts w:ascii="Cambria Math" w:hAnsi="Cambria Math"/>
+                        <w:lang w:val="en-US"/>
+                      </w:rPr>
+                      <m:t>x</m:t>
+                    </m:r>
+                  </m:e>
+                  <m:sub>
+                    <m:r>
+                      <w:rPr>
+                        <w:rFonts w:ascii="Cambria Math" w:hAnsi="Cambria Math"/>
+                      </w:rPr>
+                      <m:t>0</m:t>
+                    </m:r>
+                  </m:sub>
+                </m:sSub>
+              </m:e>
+            </m:d>
+            <m:r>
+              <w:rPr>
+                <w:rFonts w:ascii="Cambria Math" w:hAnsi="Cambria Math"/>
+              </w:rPr>
+              <m:t>=</m:t>
+            </m:r>
+            <m:r>
+              <w:rPr>
+                <w:rFonts w:ascii="Cambria Math" w:hAnsi="Cambria Math"/>
+                <w:lang w:val="en-US"/>
+              </w:rPr>
+              <m:t>r</m:t>
+            </m:r>
+            <m:r>
+              <w:rPr>
+                <w:rFonts w:ascii="Cambria Math" w:hAnsi="Cambria Math"/>
+              </w:rPr>
+              <m:t>}</m:t>
+            </m:r>
+          </m:oMath>
+          <w:r>
+            <w:rPr>
+              <w:rFonts w:eastAsiaTheme="minorEastAsia"/>
+            </w:rPr>
+            <w:t xml:space="preserve"> </w:t>
+          </w:r>
+          <w:r>
+            <w:rPr>
+              <w:rFonts w:eastAsiaTheme="minorEastAsia"/>
+            </w:rPr>
+            <w:t xml:space="preserve">называется </w:t>
+          </w:r>
+          <w:r>
+            <w:rPr>
+              <w:rFonts w:eastAsiaTheme="minorEastAsia"/>
+              <w:i/>
+            </w:rPr>
+            <w:t>сферой</w:t>
+          </w:r>
+          <w:r>
+            <w:rPr>
+              <w:rFonts w:eastAsiaTheme="minorEastAsia"/>
+            </w:rPr>
+            <w:t xml:space="preserve"> с центром в точке </w:t>
+          </w:r>
+          <m:oMath>
+            <m:sSub>
+              <m:sSubPr>
+                <m:ctrlPr>
+                  <w:rPr>
+                    <w:rFonts w:ascii="Cambria Math" w:eastAsiaTheme="minorEastAsia" w:hAnsi="Cambria Math"/>
+                    <w:i/>
+                  </w:rPr>
+                </m:ctrlPr>
+              </m:sSubPr>
+              <m:e>
+                <m:r>
+                  <w:rPr>
+                    <w:rFonts w:ascii="Cambria Math" w:eastAsiaTheme="minorEastAsia" w:hAnsi="Cambria Math"/>
+                  </w:rPr>
+                  <m:t>x</m:t>
+                </m:r>
+              </m:e>
+              <m:sub>
+                <m:r>
+                  <w:rPr>
+                    <w:rFonts w:ascii="Cambria Math" w:eastAsiaTheme="minorEastAsia" w:hAnsi="Cambria Math"/>
+                  </w:rPr>
+                  <m:t>0</m:t>
+                </m:r>
+              </m:sub>
+            </m:sSub>
+          </m:oMath>
+          <w:r>
+            <w:rPr>
+              <w:rFonts w:eastAsiaTheme="minorEastAsia"/>
+            </w:rPr>
+            <w:t xml:space="preserve"> и радиуса </w:t>
+          </w:r>
+          <m:oMath>
+            <m:r>
+              <w:rPr>
+                <w:rFonts w:ascii="Cambria Math" w:eastAsiaTheme="minorEastAsia" w:hAnsi="Cambria Math"/>
+              </w:rPr>
+              <m:t>r</m:t>
+            </m:r>
+          </m:oMath>
+          <w:r>
+            <w:rPr>
+              <w:rFonts w:eastAsiaTheme="minorEastAsia"/>
+            </w:rPr>
+            <w:t>.</w:t>
+          </w:r>
+        </w:p>
+        <w:p>
+          <w:pPr>
+            <w:ind w:firstLine="567"/>
+            <w:rPr>
+              <w:rFonts w:eastAsiaTheme="minorEastAsia"/>
+            </w:rPr>
+          </w:pPr>
+          <w:r>
+            <w:rPr>
+              <w:rFonts w:eastAsiaTheme="minorEastAsia"/>
+            </w:rPr>
+            <w:t xml:space="preserve">Множество </w:t>
+          </w:r>
+          <m:oMath>
+            <m:r>
+              <w:rPr>
+                <w:rFonts w:ascii="Cambria Math" w:eastAsiaTheme="minorEastAsia" w:hAnsi="Cambria Math"/>
+              </w:rPr>
+              <m:t>A⊂E</m:t>
+            </m:r>
+          </m:oMath>
+          <w:r>
+            <w:rPr>
+              <w:rFonts w:eastAsiaTheme="minorEastAsia"/>
+            </w:rPr>
+            <w:t xml:space="preserve"> </w:t>
+          </w:r>
+          <w:r>
+            <w:rPr>
+              <w:rFonts w:eastAsiaTheme="minorEastAsia"/>
+            </w:rPr>
+            <w:t xml:space="preserve">называется </w:t>
+          </w:r>
+          <w:r>
+            <w:rPr>
+              <w:rFonts w:eastAsiaTheme="minorEastAsia"/>
+              <w:i/>
+            </w:rPr>
+            <w:t>открытым</w:t>
+          </w:r>
+          <w:r>
+            <w:rPr>
+              <w:rFonts w:eastAsiaTheme="minorEastAsia"/>
+            </w:rPr>
+            <w:t xml:space="preserve">, если вместе с каждой своей точкой </w:t>
+          </w:r>
+          <m:oMath>
+            <m:r>
+              <w:rPr>
+                <w:rFonts w:ascii="Cambria Math" w:eastAsiaTheme="minorEastAsia" w:hAnsi="Cambria Math"/>
+              </w:rPr>
+              <m:t>x</m:t>
+            </m:r>
+          </m:oMath>
+          <w:r>
+            <w:rPr>
+              <w:rFonts w:eastAsiaTheme="minorEastAsia"/>
+            </w:rPr>
+            <w:t xml:space="preserve"> оно содержит и некоторый открытый шар </w:t>
+          </w:r>
+          <m:oMath>
+            <m:r>
+              <w:rPr>
+                <w:rFonts w:ascii="Cambria Math" w:eastAsiaTheme="minorEastAsia" w:hAnsi="Cambria Math"/>
+              </w:rPr>
+              <m:t>B</m:t>
+            </m:r>
+            <m:d>
+              <m:dPr>
+                <m:ctrlPr>
+                  <w:rPr>
+                    <w:rFonts w:ascii="Cambria Math" w:eastAsiaTheme="minorEastAsia" w:hAnsi="Cambria Math"/>
+                    <w:i/>
+                  </w:rPr>
+                </m:ctrlPr>
+              </m:dPr>
+              <m:e>
+                <m:r>
+                  <w:rPr>
+                    <w:rFonts w:ascii="Cambria Math" w:eastAsiaTheme="minorEastAsia" w:hAnsi="Cambria Math"/>
+                  </w:rPr>
+                  <m:t>x,r</m:t>
+                </m:r>
+              </m:e>
+            </m:d>
+          </m:oMath>
+          <w:r>
+            <w:rPr>
+              <w:rFonts w:eastAsiaTheme="minorEastAsia"/>
+            </w:rPr>
+            <w:t xml:space="preserve">, с центром в этой точке и радиусом </w:t>
+          </w:r>
+          <m:oMath>
+            <m:r>
+              <w:rPr>
+                <w:rFonts w:ascii="Cambria Math" w:eastAsiaTheme="minorEastAsia" w:hAnsi="Cambria Math"/>
+              </w:rPr>
+              <m:t>r&gt;0</m:t>
+            </m:r>
+          </m:oMath>
+          <w:r>
+            <w:rPr>
+              <w:rFonts w:eastAsiaTheme="minorEastAsia"/>
+            </w:rPr>
+            <w:t xml:space="preserve">. </w:t>
+          </w:r>
+        </w:p>
+        <w:p>
+          <w:pPr>
+            <w:ind w:firstLine="567"/>
+            <w:rPr>
+              <w:rFonts w:eastAsiaTheme="minorEastAsia"/>
+            </w:rPr>
+          </w:pPr>
+          <w:r>
+            <w:rPr>
+              <w:rFonts w:eastAsiaTheme="minorEastAsia"/>
+            </w:rPr>
+            <w:t xml:space="preserve">Множество </w:t>
+          </w:r>
+          <m:oMath>
+            <m:r>
+              <w:rPr>
+                <w:rFonts w:ascii="Cambria Math" w:eastAsiaTheme="minorEastAsia" w:hAnsi="Cambria Math"/>
+              </w:rPr>
+              <m:t>M⊂E</m:t>
+            </m:r>
+          </m:oMath>
+          <w:r>
+            <w:rPr>
+              <w:rFonts w:eastAsiaTheme="minorEastAsia"/>
+            </w:rPr>
+            <w:t xml:space="preserve"> </w:t>
+          </w:r>
+          <w:r>
+            <w:rPr>
+              <w:rFonts w:eastAsiaTheme="minorEastAsia"/>
+            </w:rPr>
+            <w:t xml:space="preserve">называется </w:t>
+          </w:r>
+          <w:r>
+            <w:rPr>
+              <w:rFonts w:eastAsiaTheme="minorEastAsia"/>
+              <w:i/>
+            </w:rPr>
+            <w:t>замкнутым</w:t>
+          </w:r>
+          <w:r>
+            <w:rPr>
+              <w:rFonts w:eastAsiaTheme="minorEastAsia"/>
+            </w:rPr>
+            <w:t xml:space="preserve">, если его дополнение </w:t>
+          </w:r>
+          <m:oMath>
+            <m:r>
+              <w:rPr>
+                <w:rFonts w:ascii="Cambria Math" w:eastAsiaTheme="minorEastAsia" w:hAnsi="Cambria Math"/>
+              </w:rPr>
+              <m:t>E\M</m:t>
+            </m:r>
+          </m:oMath>
+          <w:r>
+            <w:rPr>
+              <w:rFonts w:eastAsiaTheme="minorEastAsia"/>
+            </w:rPr>
+            <w:t xml:space="preserve"> открыто в </w:t>
+          </w:r>
+          <m:oMath>
+            <m:r>
+              <w:rPr>
+                <w:rFonts w:ascii="Cambria Math" w:eastAsiaTheme="minorEastAsia" w:hAnsi="Cambria Math"/>
+              </w:rPr>
+              <m:t>E</m:t>
+            </m:r>
+          </m:oMath>
+          <w:r>
+            <w:rPr>
+              <w:rFonts w:eastAsiaTheme="minorEastAsia"/>
+            </w:rPr>
+            <w:t>.</w:t>
+          </w:r>
+        </w:p>
+        <w:p>
+          <w:pPr>
+            <w:ind w:firstLine="567"/>
+            <w:rPr>
+              <w:rFonts w:eastAsiaTheme="minorEastAsia"/>
+            </w:rPr>
+          </w:pPr>
+          <w:r>
+            <w:rPr>
+              <w:rFonts w:eastAsiaTheme="minorEastAsia"/>
+              <w:i/>
+            </w:rPr>
+            <w:t>Утверждение</w:t>
+          </w:r>
+          <w:r>
+            <w:rPr>
+              <w:rFonts w:eastAsiaTheme="minorEastAsia"/>
+              <w:i/>
+            </w:rPr>
+            <w:t xml:space="preserve">: </w:t>
+          </w:r>
+          <w:r>
+            <w:rPr>
+              <w:rFonts w:eastAsiaTheme="minorEastAsia"/>
+            </w:rPr>
+            <w:t xml:space="preserve"> Счетное объединение открытых множеств является открытым множеством.</w:t>
+          </w:r>
+        </w:p>
+        <w:p>
+          <w:pPr>
+            <w:ind w:firstLine="567"/>
+            <w:rPr>
+              <w:rFonts w:eastAsiaTheme="minorEastAsia"/>
+            </w:rPr>
+          </w:pPr>
+          <w:r>
+            <w:rPr>
+              <w:rFonts w:eastAsiaTheme="minorEastAsia"/>
+              <w:i/>
+            </w:rPr>
+            <w:t>Утверждение</w:t>
+          </w:r>
+          <w:r>
+            <w:rPr>
+              <w:rFonts w:eastAsiaTheme="minorEastAsia"/>
+              <w:i/>
+            </w:rPr>
+            <w:t xml:space="preserve">: </w:t>
+          </w:r>
+          <w:r>
+            <w:rPr>
+              <w:rFonts w:eastAsiaTheme="minorEastAsia"/>
+            </w:rPr>
+            <w:t xml:space="preserve"> Пересечение конечного числа открытых множеств является открытым множеством.</w:t>
+          </w:r>
+        </w:p>
+        <w:p>
+          <w:pPr>
+            <w:ind w:firstLine="567"/>
+            <w:rPr>
+              <w:rFonts w:eastAsiaTheme="minorEastAsia"/>
+            </w:rPr>
+          </w:pPr>
+          <w:r>
+            <w:rPr>
+              <w:rFonts w:eastAsiaTheme="minorEastAsia"/>
+            </w:rPr>
+            <w:t xml:space="preserve">Множество </w:t>
+          </w:r>
+          <m:oMath>
+            <m:r>
+              <w:rPr>
+                <w:rFonts w:ascii="Cambria Math" w:eastAsiaTheme="minorEastAsia" w:hAnsi="Cambria Math"/>
+              </w:rPr>
+              <m:t>M⊂E</m:t>
+            </m:r>
+          </m:oMath>
+          <w:r>
+            <w:rPr>
+              <w:rFonts w:eastAsiaTheme="minorEastAsia"/>
+            </w:rPr>
+            <w:t xml:space="preserve"> </w:t>
+          </w:r>
+          <w:r>
+            <w:rPr>
+              <w:rFonts w:eastAsiaTheme="minorEastAsia"/>
+            </w:rPr>
+            <w:t xml:space="preserve">называется </w:t>
+          </w:r>
+          <w:r>
+            <w:rPr>
+              <w:rFonts w:eastAsiaTheme="minorEastAsia"/>
+              <w:i/>
+            </w:rPr>
+            <w:t>ограниченным</w:t>
+          </w:r>
+          <w:r>
+            <w:rPr>
+              <w:rFonts w:eastAsiaTheme="minorEastAsia"/>
+            </w:rPr>
+            <w:t>, если его можно заключить в некоторый шар сколь угодно большого, но конечного радиуса.</w:t>
+          </w:r>
+        </w:p>
+        <w:p>
+          <w:pPr>
+            <w:ind w:firstLine="567"/>
+            <w:rPr>
+              <w:rFonts w:eastAsiaTheme="minorEastAsia"/>
+            </w:rPr>
+          </w:pPr>
+          <w:r>
+            <w:rPr>
+              <w:rFonts w:eastAsiaTheme="minorEastAsia"/>
+            </w:rPr>
+            <w:t xml:space="preserve">Точка </w:t>
+          </w:r>
+          <m:oMath>
+            <m:r>
+              <w:rPr>
+                <w:rFonts w:ascii="Cambria Math" w:eastAsiaTheme="minorEastAsia" w:hAnsi="Cambria Math"/>
+              </w:rPr>
+              <m:t>x∈A</m:t>
+            </m:r>
+          </m:oMath>
+          <w:r>
+            <w:rPr>
+              <w:rFonts w:eastAsiaTheme="minorEastAsia"/>
+            </w:rPr>
+            <w:t xml:space="preserve"> называется </w:t>
+          </w:r>
+          <w:r>
+            <w:rPr>
+              <w:rFonts w:eastAsiaTheme="minorEastAsia"/>
+              <w:i/>
+            </w:rPr>
+            <w:t>внутренней точкой</w:t>
+          </w:r>
+          <w:r>
+            <w:rPr>
+              <w:rFonts w:eastAsiaTheme="minorEastAsia"/>
+            </w:rPr>
+            <w:t xml:space="preserve">, если существует некоторый </w:t>
+          </w:r>
+          <w:r>
+            <w:rPr>
+              <w:rFonts w:eastAsiaTheme="minorEastAsia"/>
+            </w:rPr>
+            <w:t xml:space="preserve">шар </w:t>
+          </w:r>
+          <m:oMath>
+            <m:r>
+              <w:rPr>
+                <w:rFonts w:ascii="Cambria Math" w:eastAsiaTheme="minorEastAsia" w:hAnsi="Cambria Math"/>
+              </w:rPr>
+              <m:t>B</m:t>
+            </m:r>
+            <m:d>
+              <m:dPr>
+                <m:ctrlPr>
+                  <w:rPr>
+                    <w:rFonts w:ascii="Cambria Math" w:eastAsiaTheme="minorEastAsia" w:hAnsi="Cambria Math"/>
+                    <w:i/>
+                  </w:rPr>
+                </m:ctrlPr>
+              </m:dPr>
+              <m:e>
+                <m:r>
+                  <w:rPr>
+                    <w:rFonts w:ascii="Cambria Math" w:eastAsiaTheme="minorEastAsia" w:hAnsi="Cambria Math"/>
+                  </w:rPr>
+                  <m:t>x,r</m:t>
+                </m:r>
+              </m:e>
+            </m:d>
+          </m:oMath>
+          <w:r>
+            <w:rPr>
+              <w:rFonts w:eastAsiaTheme="minorEastAsia"/>
+            </w:rPr>
+            <w:t xml:space="preserve">, с центром в этой точке и радиусом </w:t>
+          </w:r>
+          <m:oMath>
+            <m:r>
+              <w:rPr>
+                <w:rFonts w:ascii="Cambria Math" w:eastAsiaTheme="minorEastAsia" w:hAnsi="Cambria Math"/>
+              </w:rPr>
+              <m:t>r&gt;0</m:t>
+            </m:r>
+          </m:oMath>
+          <w:r>
+            <w:rPr>
+              <w:rFonts w:eastAsiaTheme="minorEastAsia"/>
+            </w:rPr>
+            <w:t xml:space="preserve">, такой что </w:t>
+          </w:r>
+          <m:oMath>
+            <m:r>
+              <w:rPr>
+                <w:rFonts w:ascii="Cambria Math" w:eastAsiaTheme="minorEastAsia" w:hAnsi="Cambria Math"/>
+              </w:rPr>
+              <m:t>B(</m:t>
+            </m:r>
+            <m:sSub>
+              <m:sSubPr>
+                <m:ctrlPr>
+                  <w:rPr>
+                    <w:rFonts w:ascii="Cambria Math" w:eastAsiaTheme="minorEastAsia" w:hAnsi="Cambria Math"/>
+                    <w:i/>
+                  </w:rPr>
+                </m:ctrlPr>
+              </m:sSubPr>
+              <m:e>
+                <m:r>
+                  <w:rPr>
+                    <w:rFonts w:ascii="Cambria Math" w:eastAsiaTheme="minorEastAsia" w:hAnsi="Cambria Math"/>
+                  </w:rPr>
+                  <m:t>x</m:t>
+                </m:r>
+              </m:e>
+              <m:sub>
+                <m:r>
+                  <w:rPr>
+                    <w:rFonts w:ascii="Cambria Math" w:eastAsiaTheme="minorEastAsia" w:hAnsi="Cambria Math"/>
+                  </w:rPr>
+                  <m:t>0</m:t>
+                </m:r>
+              </m:sub>
+            </m:sSub>
+            <m:r>
+              <w:rPr>
+                <w:rFonts w:ascii="Cambria Math" w:eastAsiaTheme="minorEastAsia" w:hAnsi="Cambria Math"/>
+              </w:rPr>
+              <m:t>,r)⊆A</m:t>
+            </m:r>
+          </m:oMath>
+          <w:r>
+            <w:rPr>
+              <w:rFonts w:eastAsiaTheme="minorEastAsia"/>
+            </w:rPr>
+            <w:t xml:space="preserve">. </w:t>
+          </w:r>
+          <w:r>
+            <w:rPr>
+              <w:rFonts w:eastAsiaTheme="minorEastAsia"/>
+            </w:rPr>
+            <w:t xml:space="preserve">Множество всех внутренних точек называется </w:t>
+          </w:r>
+          <w:r>
+            <w:rPr>
+              <w:rFonts w:eastAsiaTheme="minorEastAsia"/>
+              <w:i/>
+            </w:rPr>
+            <w:t>внутренностью</w:t>
+          </w:r>
+          <w:r>
+            <w:rPr>
+              <w:rFonts w:eastAsiaTheme="minorEastAsia"/>
+            </w:rPr>
+            <w:t xml:space="preserve"> множества.</w:t>
+          </w:r>
+        </w:p>
+        <w:p>
+          <w:pPr>
+            <w:ind w:firstLine="567"/>
+            <w:rPr>
+              <w:rFonts w:eastAsiaTheme="minorEastAsia"/>
+            </w:rPr>
+          </w:pPr>
+          <w:r>
+            <w:rPr>
+              <w:rFonts w:eastAsiaTheme="minorEastAsia"/>
+            </w:rPr>
+            <w:t xml:space="preserve">Точка </w:t>
+          </w:r>
+          <m:oMath>
+            <m:r>
+              <w:rPr>
+                <w:rFonts w:ascii="Cambria Math" w:eastAsiaTheme="minorEastAsia" w:hAnsi="Cambria Math"/>
+              </w:rPr>
+              <m:t>x∈A</m:t>
+            </m:r>
+          </m:oMath>
+          <w:r>
+            <w:rPr>
+              <w:rFonts w:eastAsiaTheme="minorEastAsia"/>
+            </w:rPr>
+            <w:t xml:space="preserve"> называется </w:t>
+          </w:r>
+          <w:r>
+            <w:rPr>
+              <w:rFonts w:eastAsiaTheme="minorEastAsia"/>
+              <w:i/>
+            </w:rPr>
+            <w:t>внешней</w:t>
+          </w:r>
+          <w:r>
+            <w:rPr>
+              <w:rFonts w:eastAsiaTheme="minorEastAsia"/>
+              <w:i/>
+            </w:rPr>
+            <w:t xml:space="preserve"> точкой</w:t>
+          </w:r>
+          <w:r>
+            <w:rPr>
+              <w:rFonts w:eastAsiaTheme="minorEastAsia"/>
+            </w:rPr>
+            <w:t xml:space="preserve">, если существует некоторый шар </w:t>
+          </w:r>
+          <m:oMath>
+            <m:r>
+              <w:rPr>
+                <w:rFonts w:ascii="Cambria Math" w:eastAsiaTheme="minorEastAsia" w:hAnsi="Cambria Math"/>
+              </w:rPr>
+              <m:t>B</m:t>
+            </m:r>
+            <m:d>
+              <m:dPr>
+                <m:ctrlPr>
+                  <w:rPr>
+                    <w:rFonts w:ascii="Cambria Math" w:eastAsiaTheme="minorEastAsia" w:hAnsi="Cambria Math"/>
+                    <w:i/>
+                  </w:rPr>
+                </m:ctrlPr>
+              </m:dPr>
+              <m:e>
+                <m:r>
+                  <w:rPr>
+                    <w:rFonts w:ascii="Cambria Math" w:eastAsiaTheme="minorEastAsia" w:hAnsi="Cambria Math"/>
+                  </w:rPr>
+                  <m:t>x,r</m:t>
+                </m:r>
+              </m:e>
+            </m:d>
+          </m:oMath>
+          <w:r>
+            <w:rPr>
+              <w:rFonts w:eastAsiaTheme="minorEastAsia"/>
+            </w:rPr>
+            <w:t xml:space="preserve">, с центром в этой точке и радиусом </w:t>
+          </w:r>
+          <m:oMath>
+            <m:r>
+              <w:rPr>
+                <w:rFonts w:ascii="Cambria Math" w:eastAsiaTheme="minorEastAsia" w:hAnsi="Cambria Math"/>
+              </w:rPr>
+              <m:t>r&gt;0</m:t>
+            </m:r>
+          </m:oMath>
+          <w:r>
+            <w:rPr>
+              <w:rFonts w:eastAsiaTheme="minorEastAsia"/>
+            </w:rPr>
+            <w:t xml:space="preserve">, такой что </w:t>
+          </w:r>
+          <m:oMath>
+            <m:r>
+              <w:rPr>
+                <w:rFonts w:ascii="Cambria Math" w:eastAsiaTheme="minorEastAsia" w:hAnsi="Cambria Math"/>
+              </w:rPr>
+              <m:t>B</m:t>
+            </m:r>
+            <m:d>
+              <m:dPr>
+                <m:ctrlPr>
+                  <w:rPr>
+                    <w:rFonts w:ascii="Cambria Math" w:eastAsiaTheme="minorEastAsia" w:hAnsi="Cambria Math"/>
+                    <w:i/>
+                  </w:rPr>
+                </m:ctrlPr>
+              </m:dPr>
+              <m:e>
+                <m:sSub>
+                  <m:sSubPr>
+                    <m:ctrlPr>
+                      <w:rPr>
+                        <w:rFonts w:ascii="Cambria Math" w:eastAsiaTheme="minorEastAsia" w:hAnsi="Cambria Math"/>
+                        <w:i/>
+                      </w:rPr>
+                    </m:ctrlPr>
+                  </m:sSubPr>
+                  <m:e>
+                    <m:r>
+                      <w:rPr>
+                        <w:rFonts w:ascii="Cambria Math" w:eastAsiaTheme="minorEastAsia" w:hAnsi="Cambria Math"/>
+                      </w:rPr>
+                      <m:t>x</m:t>
+                    </m:r>
+                  </m:e>
+                  <m:sub>
+                    <m:r>
+                      <w:rPr>
+                        <w:rFonts w:ascii="Cambria Math" w:eastAsiaTheme="minorEastAsia" w:hAnsi="Cambria Math"/>
+                      </w:rPr>
+                      <m:t>0</m:t>
+                    </m:r>
+                  </m:sub>
+                </m:sSub>
+                <m:r>
+                  <w:rPr>
+                    <w:rFonts w:ascii="Cambria Math" w:eastAsiaTheme="minorEastAsia" w:hAnsi="Cambria Math"/>
+                  </w:rPr>
+                  <m:t>,r</m:t>
+                </m:r>
+              </m:e>
+            </m:d>
+            <m:r>
+              <w:rPr>
+                <w:rFonts w:ascii="Cambria Math" w:eastAsiaTheme="minorEastAsia" w:hAnsi="Cambria Math"/>
+              </w:rPr>
+              <m:t>∩A=∅</m:t>
+            </m:r>
+          </m:oMath>
+          <w:r>
+            <w:rPr>
+              <w:rFonts w:eastAsiaTheme="minorEastAsia"/>
+            </w:rPr>
+            <w:t xml:space="preserve">. </w:t>
+          </w:r>
+          <w:r>
+            <w:rPr>
+              <w:rFonts w:eastAsiaTheme="minorEastAsia"/>
+            </w:rPr>
+            <w:t xml:space="preserve">Множество всех внешних точек называется </w:t>
+          </w:r>
+          <w:r>
+            <w:rPr>
+              <w:rFonts w:eastAsiaTheme="minorEastAsia"/>
+              <w:i/>
+            </w:rPr>
+            <w:t>внешностью</w:t>
+          </w:r>
+          <w:r>
+            <w:rPr>
+              <w:rFonts w:eastAsiaTheme="minorEastAsia"/>
+            </w:rPr>
+            <w:t xml:space="preserve"> множества.</w:t>
+          </w:r>
+        </w:p>
+        <w:p>
+          <w:pPr>
+            <w:ind w:firstLine="567"/>
+            <w:rPr>
+              <w:rFonts w:eastAsiaTheme="minorEastAsia"/>
+            </w:rPr>
+          </w:pPr>
+          <w:r>
+            <w:rPr>
+              <w:rFonts w:eastAsiaTheme="minorEastAsia"/>
+            </w:rPr>
+            <w:t xml:space="preserve">Точка </w:t>
+          </w:r>
+          <m:oMath>
+            <m:r>
+              <w:rPr>
+                <w:rFonts w:ascii="Cambria Math" w:eastAsiaTheme="minorEastAsia" w:hAnsi="Cambria Math"/>
+              </w:rPr>
+              <m:t>x∈A</m:t>
+            </m:r>
+          </m:oMath>
+          <w:r>
+            <w:rPr>
+              <w:rFonts w:eastAsiaTheme="minorEastAsia"/>
+            </w:rPr>
+            <w:t xml:space="preserve"> называется </w:t>
+          </w:r>
+          <w:r>
+            <w:rPr>
+              <w:rFonts w:eastAsiaTheme="minorEastAsia"/>
+              <w:i/>
+            </w:rPr>
+            <w:t>граничной</w:t>
+          </w:r>
+          <w:r>
+            <w:rPr>
+              <w:rFonts w:eastAsiaTheme="minorEastAsia"/>
+              <w:i/>
+            </w:rPr>
+            <w:t xml:space="preserve"> точкой</w:t>
+          </w:r>
+          <w:r>
+            <w:rPr>
+              <w:rFonts w:eastAsiaTheme="minorEastAsia"/>
+            </w:rPr>
+            <w:t xml:space="preserve">, если в любом шаре </w:t>
+          </w:r>
+          <m:oMath>
+            <m:r>
+              <w:rPr>
+                <w:rFonts w:ascii="Cambria Math" w:eastAsiaTheme="minorEastAsia" w:hAnsi="Cambria Math"/>
+              </w:rPr>
+              <m:t>B</m:t>
+            </m:r>
+            <m:d>
+              <m:dPr>
+                <m:ctrlPr>
+                  <w:rPr>
+                    <w:rFonts w:ascii="Cambria Math" w:eastAsiaTheme="minorEastAsia" w:hAnsi="Cambria Math"/>
+                    <w:i/>
+                  </w:rPr>
+                </m:ctrlPr>
+              </m:dPr>
+              <m:e>
+                <m:r>
+                  <w:rPr>
+                    <w:rFonts w:ascii="Cambria Math" w:eastAsiaTheme="minorEastAsia" w:hAnsi="Cambria Math"/>
+                  </w:rPr>
+                  <m:t>x,r</m:t>
+                </m:r>
+              </m:e>
+            </m:d>
+          </m:oMath>
+          <w:r>
+            <w:rPr>
+              <w:rFonts w:eastAsiaTheme="minorEastAsia"/>
+            </w:rPr>
+            <w:t xml:space="preserve">, с центром в этой точке и радиусом </w:t>
+          </w:r>
+          <m:oMath>
+            <m:r>
+              <w:rPr>
+                <w:rFonts w:ascii="Cambria Math" w:eastAsiaTheme="minorEastAsia" w:hAnsi="Cambria Math"/>
+              </w:rPr>
+              <m:t>r&gt;0</m:t>
+            </m:r>
+          </m:oMath>
+          <w:r>
+            <w:rPr>
+              <w:rFonts w:eastAsiaTheme="minorEastAsia"/>
+            </w:rPr>
+            <w:t xml:space="preserve">, существую точки принадлежащие </w:t>
+          </w:r>
+          <m:oMath>
+            <m:r>
+              <w:rPr>
+                <w:rFonts w:ascii="Cambria Math" w:eastAsiaTheme="minorEastAsia" w:hAnsi="Cambria Math"/>
+              </w:rPr>
+              <m:t>A</m:t>
+            </m:r>
+          </m:oMath>
+          <w:r>
+            <w:rPr>
+              <w:rFonts w:eastAsiaTheme="minorEastAsia"/>
+            </w:rPr>
+            <w:t xml:space="preserve"> и не принадлежащие </w:t>
+          </w:r>
+          <m:oMath>
+            <m:r>
+              <w:rPr>
+                <w:rFonts w:ascii="Cambria Math" w:eastAsiaTheme="minorEastAsia" w:hAnsi="Cambria Math"/>
+              </w:rPr>
+              <m:t>A</m:t>
+            </m:r>
+          </m:oMath>
+          <w:r>
+            <w:rPr>
+              <w:rFonts w:eastAsiaTheme="minorEastAsia"/>
+            </w:rPr>
+            <w:t xml:space="preserve">. </w:t>
+          </w:r>
+          <w:r>
+            <w:rPr>
+              <w:rFonts w:eastAsiaTheme="minorEastAsia"/>
+              <w:i/>
+            </w:rPr>
+            <w:t>Границей</w:t>
+          </w:r>
+          <w:r>
+            <w:rPr>
+              <w:rFonts w:eastAsiaTheme="minorEastAsia"/>
+            </w:rPr>
+            <w:t xml:space="preserve"> множества называется множество его граничных точек.</w:t>
+          </w:r>
+        </w:p>
+        <w:p>
+          <w:pPr>
+            <w:ind w:firstLine="567"/>
+            <w:rPr>
+              <w:rFonts w:eastAsiaTheme="minorEastAsia"/>
+            </w:rPr>
+          </w:pPr>
+          <w:r>
+            <w:rPr>
+              <w:rFonts w:eastAsiaTheme="minorEastAsia"/>
+            </w:rPr>
+            <w:t xml:space="preserve">Точка </w:t>
+          </w:r>
+          <m:oMath>
+            <m:sSub>
+              <m:sSubPr>
+                <m:ctrlPr>
+                  <w:rPr>
+                    <w:rFonts w:ascii="Cambria Math" w:eastAsiaTheme="minorEastAsia" w:hAnsi="Cambria Math"/>
+                    <w:i/>
+                  </w:rPr>
+                </m:ctrlPr>
+              </m:sSubPr>
+              <m:e>
+                <m:r>
+                  <w:rPr>
+                    <w:rFonts w:ascii="Cambria Math" w:eastAsiaTheme="minorEastAsia" w:hAnsi="Cambria Math"/>
+                  </w:rPr>
+                  <m:t>x</m:t>
+                </m:r>
+              </m:e>
+              <m:sub>
+                <m:r>
+                  <w:rPr>
+                    <w:rFonts w:ascii="Cambria Math" w:eastAsiaTheme="minorEastAsia" w:hAnsi="Cambria Math"/>
+                  </w:rPr>
+                  <m:t>0</m:t>
+                </m:r>
+              </m:sub>
+            </m:sSub>
+          </m:oMath>
+          <w:r>
+            <w:rPr>
+              <w:rFonts w:eastAsiaTheme="minorEastAsia"/>
+            </w:rPr>
+            <w:t xml:space="preserve"> называется </w:t>
+          </w:r>
+          <w:r>
+            <w:rPr>
+              <w:rFonts w:eastAsiaTheme="minorEastAsia"/>
+              <w:i/>
+            </w:rPr>
+            <w:t>точкой прикос</w:t>
+          </w:r>
+          <w:r>
+            <w:rPr>
+              <w:rFonts w:eastAsiaTheme="minorEastAsia"/>
+              <w:i/>
+            </w:rPr>
+            <w:t>н</w:t>
+          </w:r>
+          <w:r>
+            <w:rPr>
+              <w:rFonts w:eastAsiaTheme="minorEastAsia"/>
+              <w:i/>
+            </w:rPr>
+            <w:t>овения</w:t>
+          </w:r>
+          <w:r>
+            <w:rPr>
+              <w:rFonts w:eastAsiaTheme="minorEastAsia"/>
+            </w:rPr>
+            <w:t xml:space="preserve">, если в некотором достаточно малом шаре </w:t>
+          </w:r>
+          <m:oMath>
+            <m:r>
+              <w:rPr>
+                <w:rFonts w:ascii="Cambria Math" w:eastAsiaTheme="minorEastAsia" w:hAnsi="Cambria Math"/>
+              </w:rPr>
+              <m:t>B</m:t>
+            </m:r>
+            <m:d>
+              <m:dPr>
+                <m:ctrlPr>
+                  <w:rPr>
+                    <w:rFonts w:ascii="Cambria Math" w:eastAsiaTheme="minorEastAsia" w:hAnsi="Cambria Math"/>
+                    <w:i/>
+                  </w:rPr>
+                </m:ctrlPr>
+              </m:dPr>
+              <m:e>
+                <m:sSub>
+                  <m:sSubPr>
+                    <m:ctrlPr>
+                      <w:rPr>
+                        <w:rFonts w:ascii="Cambria Math" w:eastAsiaTheme="minorEastAsia" w:hAnsi="Cambria Math"/>
+                        <w:i/>
+                      </w:rPr>
+                    </m:ctrlPr>
+                  </m:sSubPr>
+                  <m:e>
+                    <m:r>
+                      <w:rPr>
+                        <w:rFonts w:ascii="Cambria Math" w:eastAsiaTheme="minorEastAsia" w:hAnsi="Cambria Math"/>
+                      </w:rPr>
+                      <m:t>x</m:t>
+                    </m:r>
+                  </m:e>
+                  <m:sub>
+                    <m:r>
+                      <w:rPr>
+                        <w:rFonts w:ascii="Cambria Math" w:eastAsiaTheme="minorEastAsia" w:hAnsi="Cambria Math"/>
+                      </w:rPr>
+                      <m:t>0</m:t>
+                    </m:r>
+                  </m:sub>
+                </m:sSub>
+                <m:r>
+                  <w:rPr>
+                    <w:rFonts w:ascii="Cambria Math" w:eastAsiaTheme="minorEastAsia" w:hAnsi="Cambria Math"/>
+                  </w:rPr>
+                  <m:t>,r</m:t>
+                </m:r>
+              </m:e>
+            </m:d>
+          </m:oMath>
+          <w:r>
+            <w:rPr>
+              <w:rFonts w:eastAsiaTheme="minorEastAsia"/>
+            </w:rPr>
+            <w:t xml:space="preserve"> есть хотя бы одна точка, принадлежащая </w:t>
+          </w:r>
+          <m:oMath>
+            <m:r>
+              <w:rPr>
+                <w:rFonts w:ascii="Cambria Math" w:eastAsiaTheme="minorEastAsia" w:hAnsi="Cambria Math"/>
+              </w:rPr>
+              <m:t>A</m:t>
+            </m:r>
+          </m:oMath>
+          <w:r>
+            <w:rPr>
+              <w:rFonts w:eastAsiaTheme="minorEastAsia"/>
+            </w:rPr>
+            <w:t xml:space="preserve">. Точки прикосновения делятся на изолированные и предельные. </w:t>
+          </w:r>
+          <w:r>
+            <w:rPr>
+              <w:rFonts w:eastAsiaTheme="minorEastAsia"/>
+            </w:rPr>
+            <w:t xml:space="preserve">Точка </w:t>
+          </w:r>
+          <m:oMath>
+            <m:sSub>
+              <m:sSubPr>
+                <m:ctrlPr>
+                  <w:rPr>
+                    <w:rFonts w:ascii="Cambria Math" w:eastAsiaTheme="minorEastAsia" w:hAnsi="Cambria Math"/>
+                    <w:i/>
+                  </w:rPr>
+                </m:ctrlPr>
+              </m:sSubPr>
+              <m:e>
+                <m:r>
+                  <w:rPr>
+                    <w:rFonts w:ascii="Cambria Math" w:eastAsiaTheme="minorEastAsia" w:hAnsi="Cambria Math"/>
+                  </w:rPr>
+                  <m:t>x</m:t>
+                </m:r>
+              </m:e>
+              <m:sub>
+                <m:r>
+                  <w:rPr>
+                    <w:rFonts w:ascii="Cambria Math" w:eastAsiaTheme="minorEastAsia" w:hAnsi="Cambria Math"/>
+                  </w:rPr>
+                  <m:t>0</m:t>
+                </m:r>
+              </m:sub>
+            </m:sSub>
+          </m:oMath>
+          <w:r>
+            <w:rPr>
+              <w:rFonts w:eastAsiaTheme="minorEastAsia"/>
+            </w:rPr>
+            <w:t xml:space="preserve"> называется </w:t>
+          </w:r>
+          <w:r>
+            <w:rPr>
+              <w:rFonts w:eastAsiaTheme="minorEastAsia"/>
+              <w:i/>
+            </w:rPr>
+            <w:t>изолированной точкой</w:t>
+          </w:r>
+          <w:r>
+            <w:rPr>
+              <w:rFonts w:eastAsiaTheme="minorEastAsia"/>
+            </w:rPr>
+            <w:t xml:space="preserve">, если в некотором достаточно малом шаре </w:t>
+          </w:r>
+          <m:oMath>
+            <m:r>
+              <w:rPr>
+                <w:rFonts w:ascii="Cambria Math" w:eastAsiaTheme="minorEastAsia" w:hAnsi="Cambria Math"/>
+              </w:rPr>
+              <m:t>B</m:t>
+            </m:r>
+            <m:d>
+              <m:dPr>
+                <m:ctrlPr>
+                  <w:rPr>
+                    <w:rFonts w:ascii="Cambria Math" w:eastAsiaTheme="minorEastAsia" w:hAnsi="Cambria Math"/>
+                    <w:i/>
+                  </w:rPr>
+                </m:ctrlPr>
+              </m:dPr>
+              <m:e>
+                <m:sSub>
+                  <m:sSubPr>
+                    <m:ctrlPr>
+                      <w:rPr>
+                        <w:rFonts w:ascii="Cambria Math" w:eastAsiaTheme="minorEastAsia" w:hAnsi="Cambria Math"/>
+                        <w:i/>
+                      </w:rPr>
+                    </m:ctrlPr>
+                  </m:sSubPr>
+                  <m:e>
+                    <m:r>
+                      <w:rPr>
+                        <w:rFonts w:ascii="Cambria Math" w:eastAsiaTheme="minorEastAsia" w:hAnsi="Cambria Math"/>
+                      </w:rPr>
+                      <m:t>x</m:t>
+                    </m:r>
+                  </m:e>
+                  <m:sub>
+                    <m:r>
+                      <w:rPr>
+                        <w:rFonts w:ascii="Cambria Math" w:eastAsiaTheme="minorEastAsia" w:hAnsi="Cambria Math"/>
+                      </w:rPr>
+                      <m:t>0</m:t>
+                    </m:r>
+                  </m:sub>
+                </m:sSub>
+                <m:r>
+                  <w:rPr>
+                    <w:rFonts w:ascii="Cambria Math" w:eastAsiaTheme="minorEastAsia" w:hAnsi="Cambria Math"/>
+                  </w:rPr>
+                  <m:t>,r</m:t>
+                </m:r>
+              </m:e>
+            </m:d>
+          </m:oMath>
+          <w:r>
+            <w:rPr>
+              <w:rFonts w:eastAsiaTheme="minorEastAsia"/>
+            </w:rPr>
+            <w:t xml:space="preserve"> нет точек </w:t>
+          </w:r>
+          <w:r>
+            <w:rPr>
+              <w:rFonts w:eastAsiaTheme="minorEastAsia"/>
+            </w:rPr>
+            <w:t xml:space="preserve"> п</w:t>
+          </w:r>
+          <w:r>
+            <w:rPr>
+              <w:rFonts w:eastAsiaTheme="minorEastAsia"/>
+            </w:rPr>
+            <w:t xml:space="preserve">ринадлежащих </w:t>
+          </w:r>
+          <m:oMath>
+            <m:r>
+              <w:rPr>
+                <w:rFonts w:ascii="Cambria Math" w:eastAsiaTheme="minorEastAsia" w:hAnsi="Cambria Math"/>
+              </w:rPr>
+              <m:t>A</m:t>
+            </m:r>
+          </m:oMath>
+          <w:r>
+            <w:rPr>
+              <w:rFonts w:eastAsiaTheme="minorEastAsia"/>
+            </w:rPr>
+            <w:t xml:space="preserve"> отличных от </w:t>
+          </w:r>
+          <m:oMath>
+            <m:sSub>
+              <m:sSubPr>
+                <m:ctrlPr>
+                  <w:rPr>
+                    <w:rFonts w:ascii="Cambria Math" w:eastAsiaTheme="minorEastAsia" w:hAnsi="Cambria Math"/>
+                    <w:i/>
+                  </w:rPr>
+                </m:ctrlPr>
+              </m:sSubPr>
+              <m:e>
+                <m:r>
+                  <w:rPr>
+                    <w:rFonts w:ascii="Cambria Math" w:eastAsiaTheme="minorEastAsia" w:hAnsi="Cambria Math"/>
+                  </w:rPr>
+                  <m:t>x</m:t>
+                </m:r>
+              </m:e>
+              <m:sub>
+                <m:r>
+                  <w:rPr>
+                    <w:rFonts w:ascii="Cambria Math" w:eastAsiaTheme="minorEastAsia" w:hAnsi="Cambria Math"/>
+                  </w:rPr>
+                  <m:t>0</m:t>
+                </m:r>
+              </m:sub>
+            </m:sSub>
+          </m:oMath>
+          <w:r>
+            <w:rPr>
+              <w:rFonts w:eastAsiaTheme="minorEastAsia"/>
+            </w:rPr>
+            <w:t xml:space="preserve">. </w:t>
+          </w:r>
+          <w:r>
+            <w:rPr>
+              <w:rFonts w:eastAsiaTheme="minorEastAsia"/>
+            </w:rPr>
+            <w:t xml:space="preserve">Точка </w:t>
+          </w:r>
+          <m:oMath>
+            <m:sSub>
+              <m:sSubPr>
+                <m:ctrlPr>
+                  <w:rPr>
+                    <w:rFonts w:ascii="Cambria Math" w:eastAsiaTheme="minorEastAsia" w:hAnsi="Cambria Math"/>
+                    <w:i/>
+                  </w:rPr>
+                </m:ctrlPr>
+              </m:sSubPr>
+              <m:e>
+                <m:r>
+                  <w:rPr>
+                    <w:rFonts w:ascii="Cambria Math" w:eastAsiaTheme="minorEastAsia" w:hAnsi="Cambria Math"/>
+                  </w:rPr>
+                  <m:t>x</m:t>
+                </m:r>
+              </m:e>
+              <m:sub>
+                <m:r>
+                  <w:rPr>
+                    <w:rFonts w:ascii="Cambria Math" w:eastAsiaTheme="minorEastAsia" w:hAnsi="Cambria Math"/>
+                  </w:rPr>
+                  <m:t>0</m:t>
+                </m:r>
+              </m:sub>
+            </m:sSub>
+          </m:oMath>
+          <w:r>
+            <w:rPr>
+              <w:rFonts w:eastAsiaTheme="minorEastAsia"/>
+            </w:rPr>
+            <w:t xml:space="preserve"> называется </w:t>
+          </w:r>
+          <w:r>
+            <w:rPr>
+              <w:rFonts w:eastAsiaTheme="minorEastAsia"/>
+              <w:i/>
+            </w:rPr>
+            <w:t>предельной точкой</w:t>
+          </w:r>
+          <w:r>
+            <w:rPr>
+              <w:rFonts w:eastAsiaTheme="minorEastAsia"/>
+            </w:rPr>
+            <w:t xml:space="preserve">, если в любом шаре </w:t>
+          </w:r>
+          <m:oMath>
+            <m:r>
+              <w:rPr>
+                <w:rFonts w:ascii="Cambria Math" w:eastAsiaTheme="minorEastAsia" w:hAnsi="Cambria Math"/>
+              </w:rPr>
+              <m:t>B</m:t>
+            </m:r>
+            <m:d>
+              <m:dPr>
+                <m:ctrlPr>
+                  <w:rPr>
+                    <w:rFonts w:ascii="Cambria Math" w:eastAsiaTheme="minorEastAsia" w:hAnsi="Cambria Math"/>
+                    <w:i/>
+                  </w:rPr>
+                </m:ctrlPr>
+              </m:dPr>
+              <m:e>
+                <m:sSub>
+                  <m:sSubPr>
+                    <m:ctrlPr>
+                      <w:rPr>
+                        <w:rFonts w:ascii="Cambria Math" w:eastAsiaTheme="minorEastAsia" w:hAnsi="Cambria Math"/>
+                        <w:i/>
+                      </w:rPr>
+                    </m:ctrlPr>
+                  </m:sSubPr>
+                  <m:e>
+                    <m:r>
+                      <w:rPr>
+                        <w:rFonts w:ascii="Cambria Math" w:eastAsiaTheme="minorEastAsia" w:hAnsi="Cambria Math"/>
+                      </w:rPr>
+                      <m:t>x</m:t>
+                    </m:r>
+                  </m:e>
+                  <m:sub>
+                    <m:r>
+                      <w:rPr>
+                        <w:rFonts w:ascii="Cambria Math" w:eastAsiaTheme="minorEastAsia" w:hAnsi="Cambria Math"/>
+                      </w:rPr>
+                      <m:t>0</m:t>
+                    </m:r>
+                  </m:sub>
+                </m:sSub>
+                <m:r>
+                  <w:rPr>
+                    <w:rFonts w:ascii="Cambria Math" w:eastAsiaTheme="minorEastAsia" w:hAnsi="Cambria Math"/>
+                  </w:rPr>
+                  <m:t>,r</m:t>
+                </m:r>
+              </m:e>
+            </m:d>
+          </m:oMath>
+          <w:r>
+            <w:rPr>
+              <w:rFonts w:eastAsiaTheme="minorEastAsia"/>
+            </w:rPr>
+            <w:t xml:space="preserve"> содержится бесконечно много точек, принадлежащих </w:t>
+          </w:r>
+          <m:oMath>
+            <m:r>
+              <w:rPr>
+                <w:rFonts w:ascii="Cambria Math" w:eastAsiaTheme="minorEastAsia" w:hAnsi="Cambria Math"/>
+              </w:rPr>
+              <m:t>A</m:t>
+            </m:r>
+          </m:oMath>
+          <w:r>
+            <w:rPr>
+              <w:rFonts w:eastAsiaTheme="minorEastAsia"/>
+            </w:rPr>
+            <w:t>.</w:t>
+          </w:r>
+        </w:p>
+        <w:p>
+          <w:pPr>
+            <w:ind w:firstLine="567"/>
+            <w:rPr>
+              <w:rFonts w:eastAsiaTheme="minorEastAsia"/>
+            </w:rPr>
+          </w:pPr>
+          <w:r>
+            <w:rPr>
+              <w:rFonts w:eastAsiaTheme="minorEastAsia"/>
+            </w:rPr>
+            <w:t xml:space="preserve">Множество точек прикосновения образуют </w:t>
+          </w:r>
+          <w:r>
+            <w:rPr>
+              <w:rFonts w:eastAsiaTheme="minorEastAsia"/>
+              <w:i/>
+            </w:rPr>
+            <w:t>замыкание</w:t>
+          </w:r>
+          <w:r>
+            <w:rPr>
+              <w:rFonts w:eastAsiaTheme="minorEastAsia"/>
+            </w:rPr>
+            <w:t xml:space="preserve"> множества </w:t>
+          </w:r>
+          <m:oMath>
+            <m:acc>
+              <m:accPr>
+                <m:chr m:val="̅"/>
+                <m:ctrlPr>
+                  <w:rPr>
+                    <w:rFonts w:ascii="Cambria Math" w:eastAsiaTheme="minorEastAsia" w:hAnsi="Cambria Math"/>
+                    <w:i/>
+                  </w:rPr>
+                </m:ctrlPr>
+              </m:accPr>
+              <m:e>
+                <m:r>
+                  <w:rPr>
+                    <w:rFonts w:ascii="Cambria Math" w:eastAsiaTheme="minorEastAsia" w:hAnsi="Cambria Math"/>
+                  </w:rPr>
+                  <m:t>A</m:t>
+                </m:r>
+              </m:e>
+            </m:acc>
+          </m:oMath>
+          <w:r>
+            <w:rPr>
+              <w:rFonts w:eastAsiaTheme="minorEastAsia"/>
+            </w:rPr>
+            <w:t>.</w:t>
+          </w:r>
+        </w:p>
+        <w:p>
+          <w:pPr>
+            <w:ind w:firstLine="567"/>
+            <w:rPr>
+              <w:rFonts w:eastAsiaTheme="minorEastAsia"/>
+            </w:rPr>
+          </w:pPr>
+          <w:r>
+            <w:rPr>
+              <w:rFonts w:eastAsiaTheme="minorEastAsia"/>
+              <w:i/>
+            </w:rPr>
+            <w:t>Теорема</w:t>
+          </w:r>
+          <w:r>
+            <w:rPr>
+              <w:rFonts w:eastAsiaTheme="minorEastAsia"/>
+              <w:i/>
+            </w:rPr>
+            <w:t xml:space="preserve">. </w:t>
+          </w:r>
+          <w:r>
+            <w:rPr>
+              <w:rFonts w:eastAsiaTheme="minorEastAsia"/>
+            </w:rPr>
+            <w:t xml:space="preserve">Всякое открытое множество на числовой прямой </w:t>
+          </w:r>
+          <w:r>
+            <w:rPr>
+              <w:rFonts w:eastAsiaTheme="minorEastAsia"/>
+            </w:rPr>
+            <w:t>представляет собой сумму</w:t>
+          </w:r>
+          <w:r>
+            <w:rPr>
+              <w:rFonts w:eastAsiaTheme="minorEastAsia"/>
+            </w:rPr>
+            <w:t xml:space="preserve"> конечного или счетного числа попарно непересекающихся интервалов.</w:t>
+          </w:r>
+        </w:p>
+        <w:p>
+          <w:pPr>
+            <w:ind w:firstLine="567"/>
+            <w:rPr>
+              <w:rFonts w:eastAsiaTheme="minorEastAsia"/>
+            </w:rPr>
+          </w:pPr>
+          <w:r>
+            <w:rPr>
+              <w:rFonts w:eastAsiaTheme="minorEastAsia"/>
+              <w:i/>
+            </w:rPr>
+            <w:t>Следствие.</w:t>
+          </w:r>
+          <w:r>
+            <w:rPr>
+              <w:rFonts w:eastAsiaTheme="minorEastAsia"/>
+              <w:i/>
+            </w:rPr>
+            <w:t xml:space="preserve"> </w:t>
+          </w:r>
+          <w:r>
+            <w:rPr>
+              <w:rFonts w:eastAsiaTheme="minorEastAsia"/>
+            </w:rPr>
+            <w:t>Всякое замкнутое множество на числовой прямой представляет собой числовую прямую без конечного или счетного числа непересекающихся интервалов.</w:t>
+          </w:r>
+        </w:p>
+        <w:p>
+          <w:pPr>
+            <w:ind w:firstLine="567"/>
+            <w:rPr>
+              <w:rFonts w:eastAsiaTheme="minorEastAsia"/>
+            </w:rPr>
+          </w:pPr>
+          <w:r>
+            <w:rPr>
+              <w:rFonts w:eastAsiaTheme="minorEastAsia"/>
+              <w:i/>
+            </w:rPr>
+            <w:t>Расстоянием</w:t>
+          </w:r>
+          <w:r>
+            <w:rPr>
+              <w:rFonts w:eastAsiaTheme="minorEastAsia"/>
+            </w:rPr>
+            <w:t xml:space="preserve"> от точки </w:t>
+          </w:r>
+          <m:oMath>
+            <m:sSub>
+              <m:sSubPr>
+                <m:ctrlPr>
+                  <w:rPr>
+                    <w:rFonts w:ascii="Cambria Math" w:eastAsiaTheme="minorEastAsia" w:hAnsi="Cambria Math"/>
+                    <w:i/>
+                  </w:rPr>
+                </m:ctrlPr>
+              </m:sSubPr>
+              <m:e>
+                <m:r>
+                  <w:rPr>
+                    <w:rFonts w:ascii="Cambria Math" w:eastAsiaTheme="minorEastAsia" w:hAnsi="Cambria Math"/>
+                  </w:rPr>
+                  <m:t>x</m:t>
+                </m:r>
+              </m:e>
+              <m:sub>
+                <m:r>
+                  <w:rPr>
+                    <w:rFonts w:ascii="Cambria Math" w:eastAsiaTheme="minorEastAsia" w:hAnsi="Cambria Math"/>
+                  </w:rPr>
+                  <m:t>0</m:t>
+                </m:r>
+              </m:sub>
+            </m:sSub>
+            <m:r>
+              <w:rPr>
+                <w:rFonts w:ascii="Cambria Math" w:eastAsiaTheme="minorEastAsia" w:hAnsi="Cambria Math"/>
+              </w:rPr>
+              <m:t>∈</m:t>
+            </m:r>
+            <m:r>
+              <w:rPr>
+                <w:rFonts w:ascii="Cambria Math" w:eastAsiaTheme="minorEastAsia" w:hAnsi="Cambria Math"/>
+                <w:lang w:val="en-US"/>
+              </w:rPr>
+              <m:t>E</m:t>
+            </m:r>
+          </m:oMath>
+          <w:r>
+            <w:rPr>
+              <w:rFonts w:eastAsiaTheme="minorEastAsia"/>
+            </w:rPr>
+            <w:t xml:space="preserve"> до множества </w:t>
+          </w:r>
+          <m:oMath>
+            <m:r>
+              <w:rPr>
+                <w:rFonts w:ascii="Cambria Math" w:eastAsiaTheme="minorEastAsia" w:hAnsi="Cambria Math"/>
+              </w:rPr>
+              <m:t>A⊂E</m:t>
+            </m:r>
+          </m:oMath>
+          <w:r>
+            <w:rPr>
+              <w:rFonts w:eastAsiaTheme="minorEastAsia"/>
+            </w:rPr>
+            <w:t xml:space="preserve"> назовем функцию </w:t>
+          </w:r>
+          <m:oMath>
+            <m:r>
+              <w:rPr>
+                <w:rFonts w:ascii="Cambria Math" w:eastAsiaTheme="minorEastAsia" w:hAnsi="Cambria Math"/>
+              </w:rPr>
+              <m:t>ρ</m:t>
+            </m:r>
+            <m:d>
+              <m:dPr>
+                <m:ctrlPr>
+                  <w:rPr>
+                    <w:rFonts w:ascii="Cambria Math" w:eastAsiaTheme="minorEastAsia" w:hAnsi="Cambria Math"/>
+                    <w:i/>
+                  </w:rPr>
+                </m:ctrlPr>
+              </m:dPr>
+              <m:e>
+                <m:sSub>
+                  <m:sSubPr>
+                    <m:ctrlPr>
+                      <w:rPr>
+                        <w:rFonts w:ascii="Cambria Math" w:eastAsiaTheme="minorEastAsia" w:hAnsi="Cambria Math"/>
+                        <w:i/>
+                      </w:rPr>
+                    </m:ctrlPr>
+                  </m:sSubPr>
+                  <m:e>
+                    <m:r>
+                      <w:rPr>
+                        <w:rFonts w:ascii="Cambria Math" w:eastAsiaTheme="minorEastAsia" w:hAnsi="Cambria Math"/>
+                      </w:rPr>
+                      <m:t>x</m:t>
+                    </m:r>
+                  </m:e>
+                  <m:sub>
+                    <m:r>
+                      <w:rPr>
+                        <w:rFonts w:ascii="Cambria Math" w:eastAsiaTheme="minorEastAsia" w:hAnsi="Cambria Math"/>
+                      </w:rPr>
+                      <m:t>0</m:t>
+                    </m:r>
+                  </m:sub>
+                </m:sSub>
+                <m:r>
+                  <w:rPr>
+                    <w:rFonts w:ascii="Cambria Math" w:eastAsiaTheme="minorEastAsia" w:hAnsi="Cambria Math"/>
+                  </w:rPr>
+                  <m:t>,A</m:t>
+                </m:r>
+              </m:e>
+            </m:d>
+            <m:r>
+              <w:rPr>
+                <w:rFonts w:ascii="Cambria Math" w:eastAsiaTheme="minorEastAsia" w:hAnsi="Cambria Math"/>
+              </w:rPr>
+              <m:t>=</m:t>
+            </m:r>
+            <m:func>
+              <m:funcPr>
+                <m:ctrlPr>
+                  <w:rPr>
+                    <w:rFonts w:ascii="Cambria Math" w:eastAsiaTheme="minorEastAsia" w:hAnsi="Cambria Math"/>
+                    <w:i/>
+                  </w:rPr>
+                </m:ctrlPr>
+              </m:funcPr>
+              <m:fName>
+                <m:limLow>
+                  <m:limLowPr>
+                    <m:ctrlPr>
+                      <w:rPr>
+                        <w:rFonts w:ascii="Cambria Math" w:eastAsiaTheme="minorEastAsia" w:hAnsi="Cambria Math"/>
+                        <w:i/>
+                      </w:rPr>
+                    </m:ctrlPr>
+                  </m:limLowPr>
+                  <m:e>
+                    <m:r>
+                      <m:rPr>
+                        <m:sty m:val="p"/>
+                      </m:rPr>
+                      <w:rPr>
+                        <w:rFonts w:ascii="Cambria Math" w:eastAsiaTheme="minorEastAsia" w:hAnsi="Cambria Math"/>
+                      </w:rPr>
+                      <m:t>inf</m:t>
+                    </m:r>
+                    <m:ctrlPr>
+                      <w:rPr>
+                        <w:rFonts w:ascii="Cambria Math" w:eastAsiaTheme="minorEastAsia" w:hAnsi="Cambria Math"/>
+                      </w:rPr>
+                    </m:ctrlPr>
+                  </m:e>
+                  <m:lim>
+                    <m:r>
+                      <w:rPr>
+                        <w:rFonts w:ascii="Cambria Math" w:eastAsiaTheme="minorEastAsia" w:hAnsi="Cambria Math"/>
+                      </w:rPr>
+                      <m:t>x∈A</m:t>
+                    </m:r>
+                    <m:ctrlPr>
+                      <w:rPr>
+                        <w:rFonts w:ascii="Cambria Math" w:eastAsiaTheme="minorEastAsia" w:hAnsi="Cambria Math"/>
+                      </w:rPr>
+                    </m:ctrlPr>
+                  </m:lim>
+                </m:limLow>
+              </m:fName>
+              <m:e>
+                <m:r>
+                  <w:rPr>
+                    <w:rFonts w:ascii="Cambria Math" w:eastAsiaTheme="minorEastAsia" w:hAnsi="Cambria Math"/>
+                  </w:rPr>
+                  <m:t>‖</m:t>
+                </m:r>
+                <m:sSub>
+                  <m:sSubPr>
+                    <m:ctrlPr>
+                      <w:rPr>
+                        <w:rFonts w:ascii="Cambria Math" w:eastAsiaTheme="minorEastAsia" w:hAnsi="Cambria Math"/>
+                        <w:i/>
+                      </w:rPr>
+                    </m:ctrlPr>
+                  </m:sSubPr>
+                  <m:e>
+                    <m:r>
+                      <w:rPr>
+                        <w:rFonts w:ascii="Cambria Math" w:eastAsiaTheme="minorEastAsia" w:hAnsi="Cambria Math"/>
+                      </w:rPr>
+                      <m:t>x</m:t>
+                    </m:r>
+                  </m:e>
+                  <m:sub>
+                    <m:r>
+                      <w:rPr>
+                        <w:rFonts w:ascii="Cambria Math" w:eastAsiaTheme="minorEastAsia" w:hAnsi="Cambria Math"/>
+                      </w:rPr>
+                      <m:t>0</m:t>
+                    </m:r>
+                  </m:sub>
+                </m:sSub>
+                <m:r>
+                  <w:rPr>
+                    <w:rFonts w:ascii="Cambria Math" w:eastAsiaTheme="minorEastAsia" w:hAnsi="Cambria Math"/>
+                  </w:rPr>
+                  <m:t>-x‖</m:t>
+                </m:r>
+              </m:e>
+            </m:func>
+          </m:oMath>
+          <w:r>
+            <w:rPr>
+              <w:rFonts w:eastAsiaTheme="minorEastAsia"/>
+            </w:rPr>
+            <w:t xml:space="preserve">. </w:t>
+          </w:r>
+          <w:r>
+            <w:rPr>
+              <w:rFonts w:eastAsiaTheme="minorEastAsia"/>
+              <w:i/>
+            </w:rPr>
+            <w:t>Расстоянием</w:t>
+          </w:r>
+          <w:r>
+            <w:rPr>
+              <w:rFonts w:eastAsiaTheme="minorEastAsia"/>
+            </w:rPr>
+            <w:t xml:space="preserve"> между множествами </w:t>
+          </w:r>
+          <m:oMath>
+            <m:r>
+              <w:rPr>
+                <w:rFonts w:ascii="Cambria Math" w:eastAsiaTheme="minorEastAsia" w:hAnsi="Cambria Math"/>
+              </w:rPr>
+              <m:t>A,</m:t>
+            </m:r>
+            <m:r>
+              <w:rPr>
+                <w:rFonts w:ascii="Cambria Math" w:eastAsiaTheme="minorEastAsia" w:hAnsi="Cambria Math"/>
+                <w:lang w:val="en-US"/>
+              </w:rPr>
+              <m:t>B</m:t>
+            </m:r>
+            <m:r>
+              <w:rPr>
+                <w:rFonts w:ascii="Cambria Math" w:eastAsiaTheme="minorEastAsia" w:hAnsi="Cambria Math"/>
+              </w:rPr>
+              <m:t>⊂E</m:t>
+            </m:r>
+          </m:oMath>
+          <w:r>
+            <w:rPr>
+              <w:rFonts w:eastAsiaTheme="minorEastAsia"/>
+            </w:rPr>
+            <w:t xml:space="preserve"> назовем функцию </w:t>
+          </w:r>
+          <m:oMath>
+            <m:r>
+              <w:rPr>
+                <w:rFonts w:ascii="Cambria Math" w:eastAsiaTheme="minorEastAsia" w:hAnsi="Cambria Math"/>
+              </w:rPr>
+              <m:t>ρ</m:t>
+            </m:r>
+            <m:d>
+              <m:dPr>
+                <m:ctrlPr>
+                  <w:rPr>
+                    <w:rFonts w:ascii="Cambria Math" w:eastAsiaTheme="minorEastAsia" w:hAnsi="Cambria Math"/>
+                    <w:i/>
+                  </w:rPr>
+                </m:ctrlPr>
+              </m:dPr>
+              <m:e>
+                <m:r>
+                  <w:rPr>
+                    <w:rFonts w:ascii="Cambria Math" w:eastAsiaTheme="minorEastAsia" w:hAnsi="Cambria Math"/>
+                    <w:lang w:val="en-US"/>
+                  </w:rPr>
+                  <m:t>A</m:t>
+                </m:r>
+                <m:r>
+                  <w:rPr>
+                    <w:rFonts w:ascii="Cambria Math" w:eastAsiaTheme="minorEastAsia" w:hAnsi="Cambria Math"/>
+                  </w:rPr>
+                  <m:t>,B</m:t>
+                </m:r>
+              </m:e>
+            </m:d>
+            <m:r>
+              <w:rPr>
+                <w:rFonts w:ascii="Cambria Math" w:eastAsiaTheme="minorEastAsia" w:hAnsi="Cambria Math"/>
+              </w:rPr>
+              <m:t>=</m:t>
+            </m:r>
+            <m:func>
+              <m:funcPr>
+                <m:ctrlPr>
+                  <w:rPr>
+                    <w:rFonts w:ascii="Cambria Math" w:eastAsiaTheme="minorEastAsia" w:hAnsi="Cambria Math"/>
+                    <w:i/>
+                  </w:rPr>
+                </m:ctrlPr>
+              </m:funcPr>
+              <m:fName>
+                <m:limLow>
+                  <m:limLowPr>
+                    <m:ctrlPr>
+                      <w:rPr>
+                        <w:rFonts w:ascii="Cambria Math" w:eastAsiaTheme="minorEastAsia" w:hAnsi="Cambria Math"/>
+                        <w:i/>
+                      </w:rPr>
+                    </m:ctrlPr>
+                  </m:limLowPr>
+                  <m:e>
+                    <m:r>
+                      <m:rPr>
+                        <m:sty m:val="p"/>
+                      </m:rPr>
+                      <w:rPr>
+                        <w:rFonts w:ascii="Cambria Math" w:eastAsiaTheme="minorEastAsia" w:hAnsi="Cambria Math"/>
+                      </w:rPr>
+                      <m:t>inf</m:t>
+                    </m:r>
+                    <m:ctrlPr>
+                      <w:rPr>
+                        <w:rFonts w:ascii="Cambria Math" w:eastAsiaTheme="minorEastAsia" w:hAnsi="Cambria Math"/>
+                      </w:rPr>
+                    </m:ctrlPr>
+                  </m:e>
+                  <m:lim>
+                    <m:r>
+                      <w:rPr>
+                        <w:rFonts w:ascii="Cambria Math" w:eastAsiaTheme="minorEastAsia" w:hAnsi="Cambria Math"/>
+                      </w:rPr>
+                      <m:t>x∈A, y∈B</m:t>
+                    </m:r>
+                    <m:ctrlPr>
+                      <w:rPr>
+                        <w:rFonts w:ascii="Cambria Math" w:eastAsiaTheme="minorEastAsia" w:hAnsi="Cambria Math"/>
+                      </w:rPr>
+                    </m:ctrlPr>
+                  </m:lim>
+                </m:limLow>
+              </m:fName>
+              <m:e>
+                <m:r>
+                  <w:rPr>
+                    <w:rFonts w:ascii="Cambria Math" w:eastAsiaTheme="minorEastAsia" w:hAnsi="Cambria Math"/>
+                  </w:rPr>
+                  <m:t>‖y-x‖</m:t>
+                </m:r>
+              </m:e>
+            </m:func>
+          </m:oMath>
+        </w:p>
+        <w:p>
+          <w:pPr>
+            <w:ind w:firstLine="567"/>
+            <w:rPr>
+              <w:rFonts w:eastAsiaTheme="minorEastAsia"/>
+            </w:rPr>
+          </w:pPr>
+          <w:r>
+            <w:rPr>
+              <w:rFonts w:eastAsiaTheme="minorEastAsia"/>
+              <w:i/>
+            </w:rPr>
+            <w:t>Утверждение</w:t>
+          </w:r>
+          <w:r>
+            <w:rPr>
+              <w:rFonts w:eastAsiaTheme="minorEastAsia"/>
+            </w:rPr>
+            <w:t xml:space="preserve">. Точка </w:t>
+          </w:r>
+          <m:oMath>
+            <m:sSub>
+              <m:sSubPr>
+                <m:ctrlPr>
+                  <w:rPr>
+                    <w:rFonts w:ascii="Cambria Math" w:eastAsiaTheme="minorEastAsia" w:hAnsi="Cambria Math"/>
+                    <w:i/>
+                  </w:rPr>
+                </m:ctrlPr>
+              </m:sSubPr>
+              <m:e>
+                <m:r>
+                  <w:rPr>
+                    <w:rFonts w:ascii="Cambria Math" w:eastAsiaTheme="minorEastAsia" w:hAnsi="Cambria Math"/>
+                  </w:rPr>
+                  <m:t>x</m:t>
+                </m:r>
+              </m:e>
+              <m:sub>
+                <m:r>
+                  <w:rPr>
+                    <w:rFonts w:ascii="Cambria Math" w:eastAsiaTheme="minorEastAsia" w:hAnsi="Cambria Math"/>
+                  </w:rPr>
+                  <m:t>0</m:t>
+                </m:r>
+              </m:sub>
+            </m:sSub>
+          </m:oMath>
+          <w:r>
+            <w:rPr>
+              <w:rFonts w:eastAsiaTheme="minorEastAsia"/>
+            </w:rPr>
+            <w:t xml:space="preserve"> является точкой прикосновения множества </w:t>
+          </w:r>
+          <m:oMath>
+            <m:r>
+              <w:rPr>
+                <w:rFonts w:ascii="Cambria Math" w:eastAsiaTheme="minorEastAsia" w:hAnsi="Cambria Math"/>
+              </w:rPr>
+              <m:t>A⊂E</m:t>
+            </m:r>
+          </m:oMath>
+          <w:r>
+            <w:rPr>
+              <w:rFonts w:eastAsiaTheme="minorEastAsia"/>
+            </w:rPr>
+            <w:t xml:space="preserve"> тогда и только тогда, когда </w:t>
+          </w:r>
+          <m:oMath>
+            <m:r>
+              <w:rPr>
+                <w:rFonts w:ascii="Cambria Math" w:eastAsiaTheme="minorEastAsia" w:hAnsi="Cambria Math"/>
+              </w:rPr>
+              <m:t>ρ</m:t>
+            </m:r>
+            <m:d>
+              <m:dPr>
+                <m:ctrlPr>
+                  <w:rPr>
+                    <w:rFonts w:ascii="Cambria Math" w:eastAsiaTheme="minorEastAsia" w:hAnsi="Cambria Math"/>
+                    <w:i/>
+                  </w:rPr>
+                </m:ctrlPr>
+              </m:dPr>
+              <m:e>
+                <m:sSub>
+                  <m:sSubPr>
+                    <m:ctrlPr>
+                      <w:rPr>
+                        <w:rFonts w:ascii="Cambria Math" w:eastAsiaTheme="minorEastAsia" w:hAnsi="Cambria Math"/>
+                        <w:i/>
+                      </w:rPr>
+                    </m:ctrlPr>
+                  </m:sSubPr>
+                  <m:e>
+                    <m:r>
+                      <w:rPr>
+                        <w:rFonts w:ascii="Cambria Math" w:eastAsiaTheme="minorEastAsia" w:hAnsi="Cambria Math"/>
+                      </w:rPr>
+                      <m:t>x</m:t>
+                    </m:r>
+                  </m:e>
+                  <m:sub>
+                    <m:r>
+                      <w:rPr>
+                        <w:rFonts w:ascii="Cambria Math" w:eastAsiaTheme="minorEastAsia" w:hAnsi="Cambria Math"/>
+                      </w:rPr>
+                      <m:t>0</m:t>
+                    </m:r>
+                  </m:sub>
+                </m:sSub>
+                <m:r>
+                  <w:rPr>
+                    <w:rFonts w:ascii="Cambria Math" w:eastAsiaTheme="minorEastAsia" w:hAnsi="Cambria Math"/>
+                  </w:rPr>
+                  <m:t>,A</m:t>
+                </m:r>
+              </m:e>
+            </m:d>
+            <m:r>
+              <w:rPr>
+                <w:rFonts w:ascii="Cambria Math" w:eastAsiaTheme="minorEastAsia" w:hAnsi="Cambria Math"/>
+              </w:rPr>
+              <m:t>=0</m:t>
+            </m:r>
+          </m:oMath>
+          <w:r>
+            <w:rPr>
+              <w:rFonts w:eastAsiaTheme="minorEastAsia"/>
+            </w:rPr>
+            <w:t>.</w:t>
+          </w:r>
+        </w:p>
+        <w:p>
+          <w:pPr>
+            <w:ind w:firstLine="567"/>
+            <w:rPr>
+              <w:rFonts w:eastAsiaTheme="minorEastAsia"/>
+            </w:rPr>
+          </w:pPr>
+          <w:r>
+            <w:rPr>
+              <w:rFonts w:eastAsiaTheme="minorEastAsia"/>
+            </w:rPr>
+            <w:t xml:space="preserve">Пусть </w:t>
+          </w:r>
+          <m:oMath>
+            <m:r>
+              <w:rPr>
+                <w:rFonts w:ascii="Cambria Math" w:eastAsiaTheme="minorEastAsia" w:hAnsi="Cambria Math"/>
+              </w:rPr>
+              <m:t>A</m:t>
+            </m:r>
+          </m:oMath>
+          <w:r>
+            <w:rPr>
+              <w:rFonts w:eastAsiaTheme="minorEastAsia"/>
+            </w:rPr>
+            <w:t xml:space="preserve"> </w:t>
+          </w:r>
+          <w:r>
+            <w:rPr>
+              <w:rFonts w:eastAsiaTheme="minorEastAsia"/>
+            </w:rPr>
+            <w:t xml:space="preserve">и </w:t>
+          </w:r>
+          <m:oMath>
+            <m:r>
+              <w:rPr>
+                <w:rFonts w:ascii="Cambria Math" w:eastAsiaTheme="minorEastAsia" w:hAnsi="Cambria Math"/>
+              </w:rPr>
+              <m:t>B</m:t>
+            </m:r>
+          </m:oMath>
+          <w:r>
+            <w:rPr>
+              <w:rFonts w:eastAsiaTheme="minorEastAsia"/>
+            </w:rPr>
+            <w:t xml:space="preserve"> – два множества в нормированном пространстве </w:t>
+          </w:r>
+          <m:oMath>
+            <m:r>
+              <w:rPr>
+                <w:rFonts w:ascii="Cambria Math" w:eastAsiaTheme="minorEastAsia" w:hAnsi="Cambria Math"/>
+              </w:rPr>
+              <m:t>E</m:t>
+            </m:r>
+          </m:oMath>
+          <w:r>
+            <w:rPr>
+              <w:rFonts w:eastAsiaTheme="minorEastAsia"/>
+            </w:rPr>
+            <w:t xml:space="preserve">. Множество </w:t>
+          </w:r>
+          <m:oMath>
+            <m:r>
+              <w:rPr>
+                <w:rFonts w:ascii="Cambria Math" w:eastAsiaTheme="minorEastAsia" w:hAnsi="Cambria Math"/>
+              </w:rPr>
+              <m:t>A</m:t>
+            </m:r>
+          </m:oMath>
+          <w:r>
+            <w:rPr>
+              <w:rFonts w:eastAsiaTheme="minorEastAsia"/>
+            </w:rPr>
+            <w:t xml:space="preserve"> называется </w:t>
+          </w:r>
+          <w:r>
+            <w:rPr>
+              <w:rFonts w:eastAsiaTheme="minorEastAsia"/>
+              <w:i/>
+            </w:rPr>
+            <w:t>плотным</w:t>
+          </w:r>
+          <w:r>
+            <w:rPr>
+              <w:rFonts w:eastAsiaTheme="minorEastAsia"/>
+            </w:rPr>
+            <w:t xml:space="preserve"> в </w:t>
+          </w:r>
+          <m:oMath>
+            <m:r>
+              <w:rPr>
+                <w:rFonts w:ascii="Cambria Math" w:eastAsiaTheme="minorEastAsia" w:hAnsi="Cambria Math"/>
+              </w:rPr>
+              <m:t>B</m:t>
+            </m:r>
+          </m:oMath>
+          <w:r>
+            <w:rPr>
+              <w:rFonts w:eastAsiaTheme="minorEastAsia"/>
+            </w:rPr>
+            <w:t xml:space="preserve">, если </w:t>
+          </w:r>
+          <m:oMath>
+            <m:r>
+              <w:rPr>
+                <w:rFonts w:ascii="Cambria Math" w:eastAsiaTheme="minorEastAsia" w:hAnsi="Cambria Math"/>
+              </w:rPr>
+              <m:t>B⊂</m:t>
+            </m:r>
+            <m:acc>
+              <m:accPr>
+                <m:chr m:val="̅"/>
+                <m:ctrlPr>
+                  <w:rPr>
+                    <w:rFonts w:ascii="Cambria Math" w:eastAsiaTheme="minorEastAsia" w:hAnsi="Cambria Math"/>
+                    <w:i/>
+                  </w:rPr>
+                </m:ctrlPr>
+              </m:accPr>
+              <m:e>
+                <m:r>
+                  <w:rPr>
+                    <w:rFonts w:ascii="Cambria Math" w:eastAsiaTheme="minorEastAsia" w:hAnsi="Cambria Math"/>
+                  </w:rPr>
+                  <m:t>A</m:t>
+                </m:r>
+              </m:e>
+            </m:acc>
+            <m:r>
+              <w:rPr>
+                <w:rFonts w:ascii="Cambria Math" w:eastAsiaTheme="minorEastAsia" w:hAnsi="Cambria Math"/>
+              </w:rPr>
+              <m:t xml:space="preserve">  </m:t>
+            </m:r>
+          </m:oMath>
+          <w:r>
+            <w:rPr>
+              <w:rFonts w:eastAsiaTheme="minorEastAsia"/>
+            </w:rPr>
+            <w:t xml:space="preserve">. Множество </w:t>
+          </w:r>
+          <m:oMath>
+            <m:r>
+              <w:rPr>
+                <w:rFonts w:ascii="Cambria Math" w:eastAsiaTheme="minorEastAsia" w:hAnsi="Cambria Math"/>
+              </w:rPr>
+              <m:t>A</m:t>
+            </m:r>
+          </m:oMath>
+          <w:r>
+            <w:rPr>
+              <w:rFonts w:eastAsiaTheme="minorEastAsia"/>
+            </w:rPr>
+            <w:t xml:space="preserve"> называется </w:t>
+          </w:r>
+          <w:r>
+            <w:rPr>
+              <w:rFonts w:eastAsiaTheme="minorEastAsia"/>
+              <w:i/>
+            </w:rPr>
+            <w:t>всюду плотным</w:t>
+          </w:r>
+          <w:r>
+            <w:rPr>
+              <w:rFonts w:eastAsiaTheme="minorEastAsia"/>
+            </w:rPr>
+            <w:t xml:space="preserve">, если его замыкание совпадает со всем пространством </w:t>
+          </w:r>
+          <m:oMath>
+            <m:r>
+              <w:rPr>
+                <w:rFonts w:ascii="Cambria Math" w:eastAsiaTheme="minorEastAsia" w:hAnsi="Cambria Math"/>
+              </w:rPr>
+              <m:t>E</m:t>
+            </m:r>
+          </m:oMath>
+          <w:r>
+            <w:rPr>
+              <w:rFonts w:eastAsiaTheme="minorEastAsia"/>
+            </w:rPr>
+            <w:t xml:space="preserve">. Множество </w:t>
+          </w:r>
+          <m:oMath>
+            <m:r>
+              <w:rPr>
+                <w:rFonts w:ascii="Cambria Math" w:eastAsiaTheme="minorEastAsia" w:hAnsi="Cambria Math"/>
+              </w:rPr>
+              <m:t>A</m:t>
+            </m:r>
+          </m:oMath>
+          <w:r>
+            <w:rPr>
+              <w:rFonts w:eastAsiaTheme="minorEastAsia"/>
+            </w:rPr>
+            <w:t xml:space="preserve"> называется </w:t>
+          </w:r>
+          <w:r>
+            <w:rPr>
+              <w:rFonts w:eastAsiaTheme="minorEastAsia"/>
+              <w:i/>
+            </w:rPr>
+            <w:t>нигде не плотным</w:t>
+          </w:r>
+          <w:r>
+            <w:rPr>
+              <w:rFonts w:eastAsiaTheme="minorEastAsia"/>
+            </w:rPr>
+            <w:t xml:space="preserve">, если оно не плотно ни в одном шаре, принадлежащем множеству </w:t>
+          </w:r>
+          <m:oMath>
+            <m:r>
+              <w:rPr>
+                <w:rFonts w:ascii="Cambria Math" w:eastAsiaTheme="minorEastAsia" w:hAnsi="Cambria Math"/>
+              </w:rPr>
+              <m:t>E</m:t>
+            </m:r>
+          </m:oMath>
+          <w:r>
+            <w:rPr>
+              <w:rFonts w:eastAsiaTheme="minorEastAsia"/>
+            </w:rPr>
+            <w:t>.</w:t>
+          </w:r>
+        </w:p>
+        <w:p>
+          <w:pPr>
+            <w:ind w:firstLine="567"/>
+            <w:rPr>
+              <w:rFonts w:eastAsiaTheme="minorEastAsia"/>
+            </w:rPr>
+          </w:pPr>
+          <w:r>
+            <w:rPr>
+              <w:rFonts w:eastAsiaTheme="minorEastAsia"/>
+            </w:rPr>
+            <w:lastRenderedPageBreak/>
+            <w:t xml:space="preserve">Нормированное пространство </w:t>
+          </w:r>
+          <m:oMath>
+            <m:r>
+              <w:rPr>
+                <w:rFonts w:ascii="Cambria Math" w:eastAsiaTheme="minorEastAsia" w:hAnsi="Cambria Math"/>
+              </w:rPr>
+              <m:t>E</m:t>
+            </m:r>
+          </m:oMath>
+          <w:r>
+            <w:rPr>
+              <w:rFonts w:eastAsiaTheme="minorEastAsia"/>
+            </w:rPr>
+            <w:t xml:space="preserve"> называется </w:t>
+          </w:r>
+          <w:r>
+            <w:rPr>
+              <w:rFonts w:eastAsiaTheme="minorEastAsia"/>
+              <w:i/>
+            </w:rPr>
+            <w:t>сепарабельным</w:t>
+          </w:r>
+          <w:r>
+            <w:rPr>
+              <w:rFonts w:eastAsiaTheme="minorEastAsia"/>
+            </w:rPr>
+            <w:t>, если оно содержит счетное всюду плотное множество.</w:t>
+          </w:r>
+        </w:p>
+        <w:p>
+          <w:pPr>
+            <w:ind w:firstLine="567"/>
+            <w:rPr>
+              <w:rFonts w:eastAsiaTheme="minorEastAsia"/>
+              <w:i/>
+            </w:rPr>
+          </w:pPr>
+          <w:r>
+            <w:rPr>
+              <w:rFonts w:eastAsiaTheme="minorEastAsia"/>
+            </w:rPr>
+            <w:t xml:space="preserve">Примеры сепарабельных множеств: </w:t>
+          </w:r>
+          <m:oMath>
+            <m:r>
+              <w:rPr>
+                <w:rFonts w:ascii="Cambria Math" w:eastAsiaTheme="minorEastAsia" w:hAnsi="Cambria Math"/>
+              </w:rPr>
+              <m:t>C</m:t>
+            </m:r>
+            <m:d>
+              <m:dPr>
+                <m:begChr m:val="["/>
+                <m:endChr m:val="]"/>
+                <m:ctrlPr>
+                  <w:rPr>
+                    <w:rFonts w:ascii="Cambria Math" w:eastAsiaTheme="minorEastAsia" w:hAnsi="Cambria Math"/>
+                    <w:i/>
+                  </w:rPr>
+                </m:ctrlPr>
+              </m:dPr>
+              <m:e>
+                <m:r>
+                  <w:rPr>
+                    <w:rFonts w:ascii="Cambria Math" w:eastAsiaTheme="minorEastAsia" w:hAnsi="Cambria Math"/>
+                  </w:rPr>
+                  <m:t>0,1</m:t>
+                </m:r>
+              </m:e>
+            </m:d>
+            <m:r>
+              <w:rPr>
+                <w:rFonts w:ascii="Cambria Math" w:eastAsiaTheme="minorEastAsia" w:hAnsi="Cambria Math"/>
+              </w:rPr>
+              <m:t xml:space="preserve">, </m:t>
+            </m:r>
+            <m:sSub>
+              <m:sSubPr>
+                <m:ctrlPr>
+                  <w:rPr>
+                    <w:rFonts w:ascii="Cambria Math" w:eastAsiaTheme="minorEastAsia" w:hAnsi="Cambria Math"/>
+                    <w:i/>
+                  </w:rPr>
+                </m:ctrlPr>
+              </m:sSubPr>
+              <m:e>
+                <m:r>
+                  <w:rPr>
+                    <w:rFonts w:ascii="Cambria Math" w:eastAsiaTheme="minorEastAsia" w:hAnsi="Cambria Math"/>
+                  </w:rPr>
+                  <m:t>l</m:t>
+                </m:r>
+              </m:e>
+              <m:sub>
+                <m:r>
+                  <w:rPr>
+                    <w:rFonts w:ascii="Cambria Math" w:eastAsiaTheme="minorEastAsia" w:hAnsi="Cambria Math"/>
+                  </w:rPr>
+                  <m:t>1</m:t>
+                </m:r>
+              </m:sub>
+            </m:sSub>
+          </m:oMath>
+          <w:r>
+            <w:rPr>
+              <w:rFonts w:eastAsiaTheme="minorEastAsia"/>
+            </w:rPr>
+            <w:t>.</w:t>
+          </w:r>
+        </w:p>
+        <w:p>
+          <w:pPr>
+            <w:ind w:firstLine="567"/>
+            <w:rPr>
+              <w:rFonts w:eastAsiaTheme="minorEastAsia"/>
+              <w:i/>
+            </w:rPr>
+          </w:pPr>
+          <w:r>
+            <w:rPr>
+              <w:rFonts w:eastAsiaTheme="minorEastAsia"/>
+            </w:rPr>
+            <w:t xml:space="preserve"> </w:t>
+          </w:r>
+        </w:p>
+        <w:p>
+          <w:pPr>
+            <w:ind w:firstLine="567"/>
+            <w:rPr>
+              <w:rFonts w:eastAsiaTheme="minorEastAsia"/>
+              <w:i/>
+            </w:rPr>
+          </w:pPr>
+        </w:p>
+        <w:p>
+          <w:pPr>
+            <w:ind w:firstLine="567"/>
+            <w:rPr>
+              <w:rFonts w:eastAsiaTheme="minorEastAsia"/>
+              <w:i/>
+            </w:rPr>
+          </w:pPr>
+        </w:p>
+        <w:p>
+          <w:pPr>
+            <w:ind w:firstLine="567"/>
+            <w:rPr>
+              <w:rFonts w:eastAsiaTheme="minorEastAsia"/>
+            </w:rPr>
+          </w:pPr>
+        </w:p>
+        <w:p>
+          <w:pPr>
+            <w:ind w:firstLine="567"/>
+            <w:rPr>
+              <w:rFonts w:eastAsiaTheme="minorEastAsia"/>
+            </w:rPr>
+          </w:pPr>
+        </w:p>
+        <w:p>
+          <w:pPr>
+            <w:ind w:firstLine="567"/>
+            <w:rPr>
+              <w:rFonts w:eastAsiaTheme="minorEastAsia"/>
+            </w:rPr>
+          </w:pPr>
+        </w:p>
+        <w:p>
+          <w:pPr>
+            <w:ind w:firstLine="567"/>
+            <w:rPr>
+              <w:rFonts w:eastAsiaTheme="minorEastAsia"/>
+            </w:rPr>
+          </w:pPr>
+        </w:p>
+        <w:p>
+          <w:pPr>
+            <w:ind w:firstLine="567"/>
+            <w:rPr>
+              <w:rFonts w:eastAsiaTheme="minorEastAsia"/>
+            </w:rPr>
+          </w:pPr>
+        </w:p>
+        <w:p>
+          <w:pPr>
+            <w:ind w:firstLine="567"/>
+            <w:rPr>
+              <w:rFonts w:eastAsiaTheme="minorEastAsia"/>
+            </w:rPr>
+          </w:pPr>
+        </w:p>
+        <w:p>
+          <w:pPr>
+            <w:ind w:firstLine="567"/>
+            <w:rPr>
+              <w:rFonts w:eastAsiaTheme="minorEastAsia"/>
+            </w:rPr>
+          </w:pPr>
+        </w:p>
+        <w:p>
+          <w:pPr>
+            <w:ind w:firstLine="567"/>
+            <w:rPr>
+              <w:i/>
+            </w:rPr>
+          </w:pPr>
+        </w:p>
+        <w:p>
+          <w:pPr>
+            <w:ind w:firstLine="567"/>
+            <w:rPr>
+              <w:rFonts w:asciiTheme="majorHAnsi" w:eastAsiaTheme="majorEastAsia" w:hAnsiTheme="majorHAnsi" w:cstheme="majorBidi"/>
+              <w:b/>
+              <w:bCs/>
+              <w:color w:val="365F91" w:themeColor="accent1" w:themeShade="BF"/>
+              <w:sz w:val="28"/>
+              <w:szCs w:val="28"/>
+            </w:rPr>
+          </w:pPr>
           <w:r>
             <w:br w:type="page"/>
           </w:r>
